--- a/tibschol_model.docx
+++ b/tibschol_model.docx
@@ -140,7 +140,7 @@
               <w:jc w:val="left"/>
             </w:pPr>
             <w:r>
-              <w:t xml:space="preserve">2023-09-13T09:52:06.802653Z</w:t>
+              <w:t xml:space="preserve">2023-09-13T19:29:59.608728Z</w:t>
             </w:r>
           </w:p>
         </w:tc>
@@ -191,6 +191,18 @@
           </w:rPr>
           <w:t xml:space="preserve">Instance</w:t>
         </w:r>
+        <w:r>
+          <w:rPr>
+            <w:rStyle w:val="Hyperlink"/>
+          </w:rPr>
+          <w:t xml:space="preserve"> </w:t>
+        </w:r>
+        <w:r>
+          <w:rPr>
+            <w:rStyle w:val="Hyperlink"/>
+          </w:rPr>
+          <w:t xml:space="preserve">+ Attributes</w:t>
+        </w:r>
       </w:hyperlink>
     </w:p>
     <w:p>
@@ -237,6 +249,18 @@
           </w:rPr>
           <w:t xml:space="preserve">Work</w:t>
         </w:r>
+        <w:r>
+          <w:rPr>
+            <w:rStyle w:val="Hyperlink"/>
+          </w:rPr>
+          <w:t xml:space="preserve"> </w:t>
+        </w:r>
+        <w:r>
+          <w:rPr>
+            <w:rStyle w:val="Hyperlink"/>
+          </w:rPr>
+          <w:t xml:space="preserve">+ Attributes</w:t>
+        </w:r>
       </w:hyperlink>
     </w:p>
     <w:p>
@@ -283,6 +307,18 @@
           </w:rPr>
           <w:t xml:space="preserve">Place</w:t>
         </w:r>
+        <w:r>
+          <w:rPr>
+            <w:rStyle w:val="Hyperlink"/>
+          </w:rPr>
+          <w:t xml:space="preserve"> </w:t>
+        </w:r>
+        <w:r>
+          <w:rPr>
+            <w:rStyle w:val="Hyperlink"/>
+          </w:rPr>
+          <w:t xml:space="preserve">+ Attributes</w:t>
+        </w:r>
       </w:hyperlink>
     </w:p>
     <w:p>
@@ -329,6 +365,18 @@
           </w:rPr>
           <w:t xml:space="preserve">Person</w:t>
         </w:r>
+        <w:r>
+          <w:rPr>
+            <w:rStyle w:val="Hyperlink"/>
+          </w:rPr>
+          <w:t xml:space="preserve"> </w:t>
+        </w:r>
+        <w:r>
+          <w:rPr>
+            <w:rStyle w:val="Hyperlink"/>
+          </w:rPr>
+          <w:t xml:space="preserve">+ Attributes</w:t>
+        </w:r>
       </w:hyperlink>
     </w:p>
     <w:p>
@@ -375,6 +423,42 @@
           </w:rPr>
           <w:t xml:space="preserve">TEI Document</w:t>
         </w:r>
+        <w:r>
+          <w:rPr>
+            <w:rStyle w:val="Hyperlink"/>
+          </w:rPr>
+          <w:t xml:space="preserve"> </w:t>
+        </w:r>
+        <w:r>
+          <w:rPr>
+            <w:rStyle w:val="Hyperlink"/>
+          </w:rPr>
+          <w:t xml:space="preserve">+ Document ID</w:t>
+        </w:r>
+        <w:r>
+          <w:rPr>
+            <w:rStyle w:val="Hyperlink"/>
+          </w:rPr>
+          <w:t xml:space="preserve"> </w:t>
+        </w:r>
+        <w:r>
+          <w:rPr>
+            <w:rStyle w:val="Hyperlink"/>
+          </w:rPr>
+          <w:t xml:space="preserve">+ TEI Document content</w:t>
+        </w:r>
+        <w:r>
+          <w:rPr>
+            <w:rStyle w:val="Hyperlink"/>
+          </w:rPr>
+          <w:t xml:space="preserve"> </w:t>
+        </w:r>
+        <w:r>
+          <w:rPr>
+            <w:rStyle w:val="Hyperlink"/>
+          </w:rPr>
+          <w:t xml:space="preserve">+ Source URI</w:t>
+        </w:r>
       </w:hyperlink>
     </w:p>
     <w:p>
@@ -570,6 +654,42 @@
             <w:rStyle w:val="Hyperlink"/>
           </w:rPr>
           <w:t xml:space="preserve">Excerpt</w:t>
+        </w:r>
+        <w:r>
+          <w:rPr>
+            <w:rStyle w:val="Hyperlink"/>
+          </w:rPr>
+          <w:t xml:space="preserve"> </w:t>
+        </w:r>
+        <w:r>
+          <w:rPr>
+            <w:rStyle w:val="Hyperlink"/>
+          </w:rPr>
+          <w:t xml:space="preserve">+ Identifier</w:t>
+        </w:r>
+        <w:r>
+          <w:rPr>
+            <w:rStyle w:val="Hyperlink"/>
+          </w:rPr>
+          <w:t xml:space="preserve"> </w:t>
+        </w:r>
+        <w:r>
+          <w:rPr>
+            <w:rStyle w:val="Hyperlink"/>
+          </w:rPr>
+          <w:t xml:space="preserve">+ Status</w:t>
+        </w:r>
+        <w:r>
+          <w:rPr>
+            <w:rStyle w:val="Hyperlink"/>
+          </w:rPr>
+          <w:t xml:space="preserve"> </w:t>
+        </w:r>
+        <w:r>
+          <w:rPr>
+            <w:rStyle w:val="Hyperlink"/>
+          </w:rPr>
+          <w:t xml:space="preserve">+ Topic</w:t>
         </w:r>
       </w:hyperlink>
     </w:p>

--- a/tibschol_model.docx
+++ b/tibschol_model.docx
@@ -116,7 +116,7 @@
               <w:jc w:val="left"/>
             </w:pPr>
             <w:r>
-              <w:t xml:space="preserve">2023-09-01</w:t>
+              <w:t xml:space="preserve">2023-10-03</w:t>
             </w:r>
           </w:p>
         </w:tc>
@@ -140,7 +140,7 @@
               <w:jc w:val="left"/>
             </w:pPr>
             <w:r>
-              <w:t xml:space="preserve">2023-09-13T19:29:59.608728Z</w:t>
+              <w:t xml:space="preserve">2023-10-03T07:24:21.527553Z</w:t>
             </w:r>
           </w:p>
         </w:tc>
@@ -698,23 +698,23 @@
         <w:pStyle w:val="BodyText"/>
       </w:pPr>
       <w:r>
-        <w:t xml:space="preserve">Excerpt-&gt;Instance</w:t>
+        <w:t xml:space="preserve">Excerpt-&gt;TEIdocument</w:t>
       </w:r>
     </w:p>
     <w:p>
       <w:pPr>
         <w:pStyle w:val="BodyText"/>
       </w:pPr>
-      <w:hyperlink w:anchor="excerptIsfrom"/>
-      <w:r>
-        <w:t xml:space="preserve"> </w:t>
-      </w:r>
-      <w:hyperlink w:anchor="excerptIsfrom">
-        <w:r>
-          <w:rPr>
-            <w:rStyle w:val="Hyperlink"/>
-          </w:rPr>
-          <w:t xml:space="preserve">is from</w:t>
+      <w:hyperlink w:anchor="excerptIsMarkedupInTEIdocument"/>
+      <w:r>
+        <w:t xml:space="preserve"> </w:t>
+      </w:r>
+      <w:hyperlink w:anchor="excerptIsMarkedupInTEIdocument">
+        <w:r>
+          <w:rPr>
+            <w:rStyle w:val="Hyperlink"/>
+          </w:rPr>
+          <w:t xml:space="preserve">is edied and marked up in</w:t>
         </w:r>
       </w:hyperlink>
     </w:p>
@@ -723,31 +723,6 @@
         <w:pStyle w:val="BodyText"/>
       </w:pPr>
       <w:r>
-        <w:t xml:space="preserve">Excerpt-&gt;TEIdocument</w:t>
-      </w:r>
-    </w:p>
-    <w:p>
-      <w:pPr>
-        <w:pStyle w:val="BodyText"/>
-      </w:pPr>
-      <w:hyperlink w:anchor="excerptIsMarkedupInTEIdocument"/>
-      <w:r>
-        <w:t xml:space="preserve"> </w:t>
-      </w:r>
-      <w:hyperlink w:anchor="excerptIsMarkedupInTEIdocument">
-        <w:r>
-          <w:rPr>
-            <w:rStyle w:val="Hyperlink"/>
-          </w:rPr>
-          <w:t xml:space="preserve">is marked up in</w:t>
-        </w:r>
-      </w:hyperlink>
-    </w:p>
-    <w:p>
-      <w:pPr>
-        <w:pStyle w:val="BodyText"/>
-      </w:pPr>
-      <w:r>
         <w:t xml:space="preserve">Graphical Overview of the data model.</w:t>
       </w:r>
       <w:r>
@@ -790,7 +765,25 @@
         <w:t xml:space="preserve"> </w:t>
       </w:r>
       <w:r>
-        <w:t xml:space="preserve">programme (grant agreement No 101001002).</w:t>
+        <w:t xml:space="preserve">programme (grant agreement No 101001002). It is hosted at the Institute for the Cultural</w:t>
+      </w:r>
+      <w:r>
+        <w:t xml:space="preserve"> </w:t>
+      </w:r>
+      <w:r>
+        <w:t xml:space="preserve">and Intellectual History of Asia of the Austrian Academy of Sciences. Note: The description</w:t>
+      </w:r>
+      <w:r>
+        <w:t xml:space="preserve"> </w:t>
+      </w:r>
+      <w:r>
+        <w:t xml:space="preserve">below is a work in progress. The graphical overview only represents the relations</w:t>
+      </w:r>
+      <w:r>
+        <w:t xml:space="preserve"> </w:t>
+      </w:r>
+      <w:r>
+        <w:t xml:space="preserve">between entities.</w:t>
       </w:r>
     </w:p>
     <w:p>
@@ -1416,45 +1409,6 @@
     </w:p>
     <w:p>
       <w:pPr>
-        <w:numPr>
-          <w:ilvl w:val="0"/>
-          <w:numId w:val="1002"/>
-        </w:numPr>
-        <w:pStyle w:val="Compact"/>
-      </w:pPr>
-      <w:hyperlink w:anchor="Excerpt">
-        <w:r>
-          <w:rPr>
-            <w:rStyle w:val="Hyperlink"/>
-          </w:rPr>
-          <w:t xml:space="preserve">&lt;Excerpt&gt;</w:t>
-        </w:r>
-      </w:hyperlink>
-      <w:r>
-        <w:t xml:space="preserve"> </w:t>
-      </w:r>
-      <w:hyperlink w:anchor="excerptIsfrom">
-        <w:r>
-          <w:rPr>
-            <w:rStyle w:val="Hyperlink"/>
-          </w:rPr>
-          <w:t xml:space="preserve">is from (contains)</w:t>
-        </w:r>
-      </w:hyperlink>
-      <w:r>
-        <w:t xml:space="preserve"> </w:t>
-      </w:r>
-      <w:hyperlink w:anchor="Instance">
-        <w:r>
-          <w:rPr>
-            <w:rStyle w:val="Hyperlink"/>
-          </w:rPr>
-          <w:t xml:space="preserve">&lt;Instance&gt;</w:t>
-        </w:r>
-      </w:hyperlink>
-    </w:p>
-    <w:p>
-      <w:pPr>
         <w:pStyle w:val="FirstParagraph"/>
       </w:pPr>
       <w:bookmarkStart w:id="34" w:name="Work"/>
@@ -3234,51 +3188,12 @@
       <w:r>
         <w:t xml:space="preserve"> </w:t>
       </w:r>
-      <w:hyperlink w:anchor="excerptIsfrom">
-        <w:r>
-          <w:rPr>
-            <w:rStyle w:val="Hyperlink"/>
-          </w:rPr>
-          <w:t xml:space="preserve">is from (contains)</w:t>
-        </w:r>
-      </w:hyperlink>
-      <w:r>
-        <w:t xml:space="preserve"> </w:t>
-      </w:r>
-      <w:hyperlink w:anchor="Instance">
-        <w:r>
-          <w:rPr>
-            <w:rStyle w:val="Hyperlink"/>
-          </w:rPr>
-          <w:t xml:space="preserve">&lt;Instance&gt;</w:t>
-        </w:r>
-      </w:hyperlink>
-    </w:p>
-    <w:p>
-      <w:pPr>
-        <w:numPr>
-          <w:ilvl w:val="0"/>
-          <w:numId w:val="1009"/>
-        </w:numPr>
-        <w:pStyle w:val="Compact"/>
-      </w:pPr>
-      <w:hyperlink w:anchor="Excerpt">
-        <w:r>
-          <w:rPr>
-            <w:rStyle w:val="Hyperlink"/>
-          </w:rPr>
-          <w:t xml:space="preserve">&lt;Excerpt&gt;</w:t>
-        </w:r>
-      </w:hyperlink>
-      <w:r>
-        <w:t xml:space="preserve"> </w:t>
-      </w:r>
       <w:hyperlink w:anchor="excerptIsMarkedupInTEIdocument">
         <w:r>
           <w:rPr>
             <w:rStyle w:val="Hyperlink"/>
           </w:rPr>
-          <w:t xml:space="preserve">is marked up in (contains)</w:t>
+          <w:t xml:space="preserve">is edied and marked up in (contains)</w:t>
         </w:r>
       </w:hyperlink>
       <w:r>
@@ -3665,7 +3580,7 @@
           <w:rPr>
             <w:rStyle w:val="Hyperlink"/>
           </w:rPr>
-          <w:t xml:space="preserve">is marked up in (contains)</w:t>
+          <w:t xml:space="preserve">is edied and marked up in (contains)</w:t>
         </w:r>
       </w:hyperlink>
       <w:r>
@@ -4993,16 +4908,16 @@
       <w:pPr>
         <w:pStyle w:val="FirstParagraph"/>
       </w:pPr>
-      <w:bookmarkStart w:id="98" w:name="excerptIsfrom"/>
+      <w:bookmarkStart w:id="98" w:name="excerptIsMarkedupInTEIdocument"/>
       <w:bookmarkEnd w:id="98"/>
     </w:p>
     <w:p>
       <w:pPr>
         <w:pStyle w:val="Heading5"/>
       </w:pPr>
-      <w:bookmarkStart w:id="99" w:name="is-from"/>
-      <w:r>
-        <w:t xml:space="preserve">is from</w:t>
+      <w:bookmarkStart w:id="99" w:name="is-edied-and-marked-up-in"/>
+      <w:r>
+        <w:t xml:space="preserve">is edied and marked up in</w:t>
       </w:r>
       <w:bookmarkEnd w:id="99"/>
     </w:p>
@@ -5028,7 +4943,7 @@
         <w:t xml:space="preserve"> </w:t>
       </w:r>
       <w:r>
-        <w:t xml:space="preserve">0-n / 1</w:t>
+        <w:t xml:space="preserve">1 / 1</w:t>
       </w:r>
       <w:r>
         <w:br/>
@@ -5062,12 +4977,12 @@
       <w:r>
         <w:t xml:space="preserve"> </w:t>
       </w:r>
-      <w:hyperlink w:anchor="Instance">
-        <w:r>
-          <w:rPr>
-            <w:rStyle w:val="Hyperlink"/>
-          </w:rPr>
-          <w:t xml:space="preserve">&lt;INSTANCE&gt;</w:t>
+      <w:hyperlink w:anchor="TEIdocument">
+        <w:r>
+          <w:rPr>
+            <w:rStyle w:val="Hyperlink"/>
+          </w:rPr>
+          <w:t xml:space="preserve">&lt;TEI DOCUMENT&gt;</w:t>
         </w:r>
       </w:hyperlink>
       <w:r>
@@ -5082,127 +4997,18 @@
         <w:t xml:space="preserve">NOTE</w:t>
       </w:r>
       <w:r>
-        <w:t xml:space="preserve"> An excerpt can include a passage from the Work, a gloss, or other types of paratextual</w:t>
-      </w:r>
-      <w:r>
-        <w:t xml:space="preserve"> </w:t>
-      </w:r>
-      <w:r>
-        <w:t xml:space="preserve">or extra-textual annotations present in the Instance.</w:t>
-      </w:r>
-    </w:p>
-    <w:p>
-      <w:r>
-        <w:pict>
-          <v:rect style="width:0;height:1.5pt" o:hralign="center" o:hrstd="t" o:hr="t"/>
-        </w:pict>
-      </w:r>
-    </w:p>
-    <w:p>
-      <w:pPr>
-        <w:pStyle w:val="FirstParagraph"/>
-      </w:pPr>
-      <w:bookmarkStart w:id="100" w:name="excerptIsMarkedupInTEIdocument"/>
+        <w:t xml:space="preserve"> Relevant excerpts are marked up with the tag "seg" in the TEI document.</w:t>
+      </w:r>
+    </w:p>
+    <w:p>
+      <w:pPr>
+        <w:pStyle w:val="Heading2"/>
+      </w:pPr>
+      <w:bookmarkStart w:id="100" w:name="vocabularies"/>
+      <w:r>
+        <w:t xml:space="preserve">Vocabularies</w:t>
+      </w:r>
       <w:bookmarkEnd w:id="100"/>
-    </w:p>
-    <w:p>
-      <w:pPr>
-        <w:pStyle w:val="Heading5"/>
-      </w:pPr>
-      <w:bookmarkStart w:id="101" w:name="is-marked-up-in"/>
-      <w:r>
-        <w:t xml:space="preserve">is marked up in</w:t>
-      </w:r>
-      <w:bookmarkEnd w:id="101"/>
-    </w:p>
-    <w:p>
-      <w:pPr>
-        <w:pStyle w:val="FirstParagraph"/>
-      </w:pPr>
-      <w:r>
-        <w:t xml:space="preserve">contains</w:t>
-      </w:r>
-    </w:p>
-    <w:p>
-      <w:pPr>
-        <w:pStyle w:val="BodyText"/>
-      </w:pPr>
-      <w:r>
-        <w:rPr>
-          <w:b/>
-        </w:rPr>
-        <w:t xml:space="preserve">Cardinality:</w:t>
-      </w:r>
-      <w:r>
-        <w:t xml:space="preserve"> </w:t>
-      </w:r>
-      <w:r>
-        <w:t xml:space="preserve">1 / 1</w:t>
-      </w:r>
-      <w:r>
-        <w:br/>
-      </w:r>
-      <w:r>
-        <w:rPr>
-          <w:b/>
-        </w:rPr>
-        <w:t xml:space="preserve">Source Class:</w:t>
-      </w:r>
-      <w:r>
-        <w:t xml:space="preserve"> </w:t>
-      </w:r>
-      <w:hyperlink w:anchor="Excerpt">
-        <w:r>
-          <w:rPr>
-            <w:rStyle w:val="Hyperlink"/>
-          </w:rPr>
-          <w:t xml:space="preserve">&lt;EXCERPT&gt;</w:t>
-        </w:r>
-      </w:hyperlink>
-      <w:r>
-        <w:br/>
-      </w:r>
-      <w:r>
-        <w:rPr>
-          <w:b/>
-        </w:rPr>
-        <w:t xml:space="preserve">Target Class:</w:t>
-      </w:r>
-      <w:r>
-        <w:t xml:space="preserve"> </w:t>
-      </w:r>
-      <w:hyperlink w:anchor="TEIdocument">
-        <w:r>
-          <w:rPr>
-            <w:rStyle w:val="Hyperlink"/>
-          </w:rPr>
-          <w:t xml:space="preserve">&lt;TEI DOCUMENT&gt;</w:t>
-        </w:r>
-      </w:hyperlink>
-      <w:r>
-        <w:br/>
-      </w:r>
-    </w:p>
-    <w:p>
-      <w:pPr>
-        <w:pStyle w:val="BodyText"/>
-      </w:pPr>
-      <w:r>
-        <w:t xml:space="preserve">NOTE</w:t>
-      </w:r>
-      <w:r>
-        <w:t xml:space="preserve"> Relevant excerpts are marked up with the tag "seg" in the TEI document.</w:t>
-      </w:r>
-    </w:p>
-    <w:p>
-      <w:pPr>
-        <w:pStyle w:val="Heading2"/>
-      </w:pPr>
-      <w:bookmarkStart w:id="102" w:name="vocabularies"/>
-      <w:r>
-        <w:t xml:space="preserve">Vocabularies</w:t>
-      </w:r>
-      <w:bookmarkEnd w:id="102"/>
     </w:p>
     <w:tbl>
       <w:tblPr>
@@ -5274,8 +5080,8 @@
               <w:pStyle w:val="Compact"/>
               <w:jc w:val="left"/>
             </w:pPr>
-            <w:bookmarkStart w:id="103" w:name="vocab.curationModes"/>
-            <w:bookmarkEnd w:id="103"/>
+            <w:bookmarkStart w:id="101" w:name="vocab.curationModes"/>
+            <w:bookmarkEnd w:id="101"/>
             <w:r>
               <w:t xml:space="preserve">Curation Mode Vocabulary</w:t>
             </w:r>
@@ -5303,8 +5109,8 @@
               <w:pStyle w:val="Compact"/>
               <w:jc w:val="left"/>
             </w:pPr>
-            <w:bookmarkStart w:id="104" w:name="vocab.topics"/>
-            <w:bookmarkEnd w:id="104"/>
+            <w:bookmarkStart w:id="102" w:name="vocab.topics"/>
+            <w:bookmarkEnd w:id="102"/>
             <w:r>
               <w:t xml:space="preserve">a vocabulary of topics</w:t>
             </w:r>
@@ -5324,8 +5130,8 @@
               <w:pStyle w:val="Compact"/>
               <w:jc w:val="left"/>
             </w:pPr>
-            <w:bookmarkStart w:id="105" w:name="vocab.excerptStatus"/>
-            <w:bookmarkEnd w:id="105"/>
+            <w:bookmarkStart w:id="103" w:name="vocab.excerptStatus"/>
+            <w:bookmarkEnd w:id="103"/>
             <w:r>
               <w:t xml:space="preserve">the procedural status an excerpt can have during the editing process</w:t>
             </w:r>
@@ -5343,11 +5149,11 @@
       <w:pPr>
         <w:pStyle w:val="Heading2"/>
       </w:pPr>
-      <w:bookmarkStart w:id="106" w:name="datatypes"/>
+      <w:bookmarkStart w:id="104" w:name="datatypes"/>
       <w:r>
         <w:t xml:space="preserve">Datatypes</w:t>
       </w:r>
-      <w:bookmarkEnd w:id="106"/>
+      <w:bookmarkEnd w:id="104"/>
     </w:p>
     <w:tbl>
       <w:tblPr>
@@ -5419,8 +5225,8 @@
               <w:pStyle w:val="Compact"/>
               <w:jc w:val="left"/>
             </w:pPr>
-            <w:bookmarkStart w:id="107" w:name="TEIFragment"/>
-            <w:bookmarkEnd w:id="107"/>
+            <w:bookmarkStart w:id="105" w:name="TEIFragment"/>
+            <w:bookmarkEnd w:id="105"/>
             <w:r>
               <w:t xml:space="preserve">TEI-XML fragment</w:t>
             </w:r>
@@ -5461,8 +5267,8 @@
               <w:pStyle w:val="Compact"/>
               <w:jc w:val="left"/>
             </w:pPr>
-            <w:bookmarkStart w:id="108" w:name="uri"/>
-            <w:bookmarkEnd w:id="108"/>
+            <w:bookmarkStart w:id="106" w:name="uri"/>
+            <w:bookmarkEnd w:id="106"/>
             <w:r>
               <w:t xml:space="preserve">URI</w:t>
             </w:r>
@@ -5503,8 +5309,8 @@
               <w:pStyle w:val="Compact"/>
               <w:jc w:val="left"/>
             </w:pPr>
-            <w:bookmarkStart w:id="109" w:name="vocabTerm"/>
-            <w:bookmarkEnd w:id="109"/>
+            <w:bookmarkStart w:id="107" w:name="vocabTerm"/>
+            <w:bookmarkEnd w:id="107"/>
             <w:r>
               <w:t xml:space="preserve">Vocabulary Term</w:t>
             </w:r>
@@ -5532,8 +5338,8 @@
               <w:pStyle w:val="Compact"/>
               <w:jc w:val="left"/>
             </w:pPr>
-            <w:bookmarkStart w:id="110" w:name="year"/>
-            <w:bookmarkEnd w:id="110"/>
+            <w:bookmarkStart w:id="108" w:name="year"/>
+            <w:bookmarkEnd w:id="108"/>
             <w:r>
               <w:t xml:space="preserve">Year</w:t>
             </w:r>
@@ -5553,8 +5359,8 @@
               <w:pStyle w:val="Compact"/>
               <w:jc w:val="left"/>
             </w:pPr>
-            <w:bookmarkStart w:id="111" w:name="longText"/>
-            <w:bookmarkEnd w:id="111"/>
+            <w:bookmarkStart w:id="109" w:name="longText"/>
+            <w:bookmarkEnd w:id="109"/>
             <w:r>
               <w:t xml:space="preserve">long text</w:t>
             </w:r>
@@ -5574,8 +5380,8 @@
               <w:pStyle w:val="Compact"/>
               <w:jc w:val="left"/>
             </w:pPr>
-            <w:bookmarkStart w:id="112" w:name="longTextWithAnnotations"/>
-            <w:bookmarkEnd w:id="112"/>
+            <w:bookmarkStart w:id="110" w:name="longTextWithAnnotations"/>
+            <w:bookmarkEnd w:id="110"/>
             <w:r>
               <w:t xml:space="preserve">long text with annotations</w:t>
             </w:r>
@@ -5595,8 +5401,8 @@
               <w:pStyle w:val="Compact"/>
               <w:jc w:val="left"/>
             </w:pPr>
-            <w:bookmarkStart w:id="113" w:name="shortText"/>
-            <w:bookmarkEnd w:id="113"/>
+            <w:bookmarkStart w:id="111" w:name="shortText"/>
+            <w:bookmarkEnd w:id="111"/>
             <w:r>
               <w:t xml:space="preserve">short text</w:t>
             </w:r>
@@ -5683,11 +5489,11 @@
       <w:pPr>
         <w:pStyle w:val="Heading2"/>
       </w:pPr>
-      <w:bookmarkStart w:id="114" w:name="references"/>
+      <w:bookmarkStart w:id="112" w:name="references"/>
       <w:r>
         <w:t xml:space="preserve">References</w:t>
       </w:r>
-      <w:bookmarkEnd w:id="114"/>
+      <w:bookmarkEnd w:id="112"/>
     </w:p>
     <w:p>
       <w:pPr>
@@ -5696,7 +5502,7 @@
       <w:r>
         <w:t xml:space="preserve">Bibframe Version 2.0</w:t>
       </w:r>
-      <w:hyperlink r:id="rId115">
+      <w:hyperlink r:id="rId113">
         <w:r>
           <w:rPr>
             <w:rStyle w:val="Hyperlink"/>

--- a/tibschol_model.docx
+++ b/tibschol_model.docx
@@ -140,7 +140,7 @@
               <w:jc w:val="left"/>
             </w:pPr>
             <w:r>
-              <w:t xml:space="preserve">2023-10-03T07:24:21.527553Z</w:t>
+              <w:t xml:space="preserve">2023-10-03T07:39:16.474452Z</w:t>
             </w:r>
           </w:p>
         </w:tc>
@@ -641,6 +641,51 @@
         <w:pStyle w:val="BodyText"/>
       </w:pPr>
       <w:r>
+        <w:t xml:space="preserve">External_reference</w:t>
+      </w:r>
+    </w:p>
+    <w:p>
+      <w:pPr>
+        <w:pStyle w:val="BodyText"/>
+      </w:pPr>
+      <w:hyperlink w:anchor="External_reference">
+        <w:r>
+          <w:rPr>
+            <w:rStyle w:val="Hyperlink"/>
+          </w:rPr>
+          <w:t xml:space="preserve">External reference</w:t>
+        </w:r>
+        <w:r>
+          <w:rPr>
+            <w:rStyle w:val="Hyperlink"/>
+          </w:rPr>
+          <w:t xml:space="preserve"> </w:t>
+        </w:r>
+        <w:r>
+          <w:rPr>
+            <w:rStyle w:val="Hyperlink"/>
+          </w:rPr>
+          <w:t xml:space="preserve">+ Type</w:t>
+        </w:r>
+        <w:r>
+          <w:rPr>
+            <w:rStyle w:val="Hyperlink"/>
+          </w:rPr>
+          <w:t xml:space="preserve"> </w:t>
+        </w:r>
+        <w:r>
+          <w:rPr>
+            <w:rStyle w:val="Hyperlink"/>
+          </w:rPr>
+          <w:t xml:space="preserve">+ Zotero ID</w:t>
+        </w:r>
+      </w:hyperlink>
+    </w:p>
+    <w:p>
+      <w:pPr>
+        <w:pStyle w:val="BodyText"/>
+      </w:pPr>
+      <w:r>
         <w:t xml:space="preserve">Excerpt</w:t>
       </w:r>
     </w:p>
@@ -777,13 +822,19 @@
         <w:t xml:space="preserve"> </w:t>
       </w:r>
       <w:r>
-        <w:t xml:space="preserve">below is a work in progress. The graphical overview only represents the relations</w:t>
-      </w:r>
-      <w:r>
-        <w:t xml:space="preserve"> </w:t>
-      </w:r>
-      <w:r>
-        <w:t xml:space="preserve">between entities.</w:t>
+        <w:t xml:space="preserve">below is a work in progress. The graphical overview represents the relations between</w:t>
+      </w:r>
+      <w:r>
+        <w:t xml:space="preserve"> </w:t>
+      </w:r>
+      <w:r>
+        <w:t xml:space="preserve">entities (Place/Work/Person/Instance). "Excerpts" (in TEI documents) and "External</w:t>
+      </w:r>
+      <w:r>
+        <w:t xml:space="preserve"> </w:t>
+      </w:r>
+      <w:r>
+        <w:t xml:space="preserve">references" operate as Support for these relations.</w:t>
       </w:r>
     </w:p>
     <w:p>
@@ -2892,16 +2943,16 @@
       <w:pPr>
         <w:pStyle w:val="FirstParagraph"/>
       </w:pPr>
-      <w:bookmarkStart w:id="56" w:name="Excerpt"/>
+      <w:bookmarkStart w:id="56" w:name="External_reference"/>
       <w:bookmarkEnd w:id="56"/>
     </w:p>
     <w:p>
       <w:pPr>
         <w:pStyle w:val="Heading3"/>
       </w:pPr>
-      <w:bookmarkStart w:id="57" w:name="class-excerpt"/>
-      <w:r>
-        <w:t xml:space="preserve">Class: "Excerpt"</w:t>
+      <w:bookmarkStart w:id="57" w:name="class-external-reference"/>
+      <w:r>
+        <w:t xml:space="preserve">Class: "External reference"</w:t>
       </w:r>
       <w:bookmarkEnd w:id="57"/>
     </w:p>
@@ -2920,21 +2971,13 @@
         <w:pStyle w:val="FirstParagraph"/>
       </w:pPr>
       <w:r>
-        <w:t xml:space="preserve">A textual passage represented in an</w:t>
-      </w:r>
-      <w:r>
-        <w:t xml:space="preserve"> </w:t>
-      </w:r>
-      <w:hyperlink w:anchor="Instance">
-        <w:r>
-          <w:rPr>
-            <w:rStyle w:val="Hyperlink"/>
-          </w:rPr>
-          <w:t xml:space="preserve">&lt;INSTANCE&gt;</w:t>
-        </w:r>
-      </w:hyperlink>
-      <w:r>
-        <w:t xml:space="preserve">.</w:t>
+        <w:t xml:space="preserve">A passage in a historical work or a publication that supports the relation between</w:t>
+      </w:r>
+      <w:r>
+        <w:t xml:space="preserve"> </w:t>
+      </w:r>
+      <w:r>
+        <w:t xml:space="preserve">two entities.</w:t>
       </w:r>
     </w:p>
     <w:p>
@@ -3021,13 +3064,13 @@
               <w:pStyle w:val="Compact"/>
               <w:jc w:val="left"/>
             </w:pPr>
-            <w:bookmarkStart w:id="60" w:name="Identifier"/>
+            <w:bookmarkStart w:id="60" w:name="Type"/>
             <w:bookmarkEnd w:id="60"/>
             <w:r>
               <w:rPr>
                 <w:b/>
               </w:rPr>
-              <w:t xml:space="preserve">Identifier</w:t>
+              <w:t xml:space="preserve">Type</w:t>
             </w:r>
             <w:r>
               <w:br/>
@@ -3043,17 +3086,17 @@
               <w:pStyle w:val="Compact"/>
               <w:jc w:val="left"/>
             </w:pPr>
-            <w:hyperlink w:anchor="Identifier"/>
-          </w:p>
-        </w:tc>
-        <w:tc>
-          <w:p>
-            <w:pPr>
-              <w:pStyle w:val="Compact"/>
-              <w:jc w:val="left"/>
-            </w:pPr>
-            <w:r>
-              <w:t xml:space="preserve">The identifier of the excerpt as it is provided in the TEI document.</w:t>
+            <w:hyperlink w:anchor="Type"/>
+          </w:p>
+        </w:tc>
+        <w:tc>
+          <w:p>
+            <w:pPr>
+              <w:pStyle w:val="Compact"/>
+              <w:jc w:val="left"/>
+            </w:pPr>
+            <w:r>
+              <w:t xml:space="preserve">The type of support: a Zotero entry or another type.</w:t>
             </w:r>
           </w:p>
         </w:tc>
@@ -3065,13 +3108,13 @@
               <w:pStyle w:val="Compact"/>
               <w:jc w:val="left"/>
             </w:pPr>
-            <w:bookmarkStart w:id="61" w:name="excerpt.status"/>
+            <w:bookmarkStart w:id="61" w:name="Zotero_ID"/>
             <w:bookmarkEnd w:id="61"/>
             <w:r>
               <w:rPr>
                 <w:b/>
               </w:rPr>
-              <w:t xml:space="preserve">Status</w:t>
+              <w:t xml:space="preserve">Zotero ID</w:t>
             </w:r>
             <w:r>
               <w:br/>
@@ -3087,73 +3130,23 @@
               <w:pStyle w:val="Compact"/>
               <w:jc w:val="left"/>
             </w:pPr>
-            <w:hyperlink w:anchor="vocab.excerptStatus"/>
-          </w:p>
-        </w:tc>
-        <w:tc>
-          <w:p>
-            <w:pPr>
-              <w:pStyle w:val="Compact"/>
-              <w:jc w:val="left"/>
-            </w:pPr>
-            <w:r>
-              <w:t xml:space="preserve">Attributes of excerpts in the TEI document include the status (unreviewed to finalized)</w:t>
+            <w:hyperlink w:anchor="Zotero_ID"/>
+          </w:p>
+        </w:tc>
+        <w:tc>
+          <w:p>
+            <w:pPr>
+              <w:pStyle w:val="Compact"/>
+              <w:jc w:val="left"/>
+            </w:pPr>
+            <w:r>
+              <w:t xml:space="preserve">Zotero ID of the publication in Zotero in which the passage supporting the relation</w:t>
             </w:r>
             <w:r>
               <w:t xml:space="preserve"> </w:t>
             </w:r>
             <w:r>
-              <w:t xml:space="preserve">and a topic (what an excerpt is about - controlled vocabulary).</w:t>
-            </w:r>
-          </w:p>
-        </w:tc>
-      </w:tr>
-      <w:tr>
-        <w:tc>
-          <w:p>
-            <w:pPr>
-              <w:pStyle w:val="Compact"/>
-              <w:jc w:val="left"/>
-            </w:pPr>
-            <w:bookmarkStart w:id="62" w:name="excerpt.topic"/>
-            <w:bookmarkEnd w:id="62"/>
-            <w:r>
-              <w:rPr>
-                <w:b/>
-              </w:rPr>
-              <w:t xml:space="preserve">Topic</w:t>
-            </w:r>
-            <w:r>
-              <w:br/>
-            </w:r>
-            <w:r>
-              <w:t xml:space="preserve">Cardinality: 1</w:t>
-            </w:r>
-          </w:p>
-        </w:tc>
-        <w:tc>
-          <w:p>
-            <w:pPr>
-              <w:pStyle w:val="Compact"/>
-              <w:jc w:val="left"/>
-            </w:pPr>
-            <w:hyperlink w:anchor="vocab.topics"/>
-          </w:p>
-        </w:tc>
-        <w:tc>
-          <w:p>
-            <w:pPr>
-              <w:pStyle w:val="Compact"/>
-              <w:jc w:val="left"/>
-            </w:pPr>
-            <w:r>
-              <w:t xml:space="preserve">Attributes of excerpts in the TEI document include the status (unreviewed to finalized)</w:t>
-            </w:r>
-            <w:r>
-              <w:t xml:space="preserve"> </w:t>
-            </w:r>
-            <w:r>
-              <w:t xml:space="preserve">and a topic (what an excerpt is about - controlled vocabulary).</w:t>
+              <w:t xml:space="preserve">is found.</w:t>
             </w:r>
           </w:p>
         </w:tc>
@@ -3163,113 +3156,96 @@
       <w:pPr>
         <w:pStyle w:val="Heading4"/>
       </w:pPr>
-      <w:bookmarkStart w:id="63" w:name="relations-outgoing-4"/>
+      <w:bookmarkStart w:id="62" w:name="relations-outgoing-4"/>
       <w:r>
         <w:t xml:space="preserve">Relations (outgoing)</w:t>
       </w:r>
+      <w:bookmarkEnd w:id="62"/>
+    </w:p>
+    <w:p>
+      <w:pPr>
+        <w:pStyle w:val="FirstParagraph"/>
+      </w:pPr>
+      <w:r>
+        <w:t xml:space="preserve">No outgoing relations defined.</w:t>
+      </w:r>
+    </w:p>
+    <w:p>
+      <w:pPr>
+        <w:pStyle w:val="Heading4"/>
+      </w:pPr>
+      <w:bookmarkStart w:id="63" w:name="relations-incoming-4"/>
+      <w:r>
+        <w:t xml:space="preserve">Relations (incoming)</w:t>
+      </w:r>
       <w:bookmarkEnd w:id="63"/>
     </w:p>
     <w:p>
       <w:pPr>
-        <w:numPr>
-          <w:ilvl w:val="0"/>
-          <w:numId w:val="1009"/>
-        </w:numPr>
-        <w:pStyle w:val="Compact"/>
-      </w:pPr>
-      <w:hyperlink w:anchor="Excerpt">
-        <w:r>
-          <w:rPr>
-            <w:rStyle w:val="Hyperlink"/>
-          </w:rPr>
-          <w:t xml:space="preserve">&lt;Excerpt&gt;</w:t>
-        </w:r>
-      </w:hyperlink>
-      <w:r>
-        <w:t xml:space="preserve"> </w:t>
-      </w:r>
-      <w:hyperlink w:anchor="excerptIsMarkedupInTEIdocument">
-        <w:r>
-          <w:rPr>
-            <w:rStyle w:val="Hyperlink"/>
-          </w:rPr>
-          <w:t xml:space="preserve">is edied and marked up in (contains)</w:t>
-        </w:r>
-      </w:hyperlink>
-      <w:r>
-        <w:t xml:space="preserve"> </w:t>
-      </w:r>
-      <w:hyperlink w:anchor="TEIdocument">
-        <w:r>
-          <w:rPr>
-            <w:rStyle w:val="Hyperlink"/>
-          </w:rPr>
-          <w:t xml:space="preserve">&lt;TEI Document&gt;</w:t>
-        </w:r>
-      </w:hyperlink>
+        <w:pStyle w:val="FirstParagraph"/>
+      </w:pPr>
+      <w:r>
+        <w:t xml:space="preserve">No outgoing relations defined.</w:t>
+      </w:r>
+    </w:p>
+    <w:p>
+      <w:pPr>
+        <w:pStyle w:val="BodyText"/>
+      </w:pPr>
+      <w:bookmarkStart w:id="64" w:name="Excerpt"/>
+      <w:bookmarkEnd w:id="64"/>
+    </w:p>
+    <w:p>
+      <w:pPr>
+        <w:pStyle w:val="Heading3"/>
+      </w:pPr>
+      <w:bookmarkStart w:id="65" w:name="class-excerpt"/>
+      <w:r>
+        <w:t xml:space="preserve">Class: "Excerpt"</w:t>
+      </w:r>
+      <w:bookmarkEnd w:id="65"/>
     </w:p>
     <w:p>
       <w:pPr>
         <w:pStyle w:val="Heading4"/>
       </w:pPr>
-      <w:bookmarkStart w:id="64" w:name="relations-incoming-4"/>
-      <w:r>
-        <w:t xml:space="preserve">Relations (incoming)</w:t>
-      </w:r>
-      <w:bookmarkEnd w:id="64"/>
+      <w:bookmarkStart w:id="66" w:name="definition-5"/>
+      <w:r>
+        <w:t xml:space="preserve">Definition</w:t>
+      </w:r>
+      <w:bookmarkEnd w:id="66"/>
     </w:p>
     <w:p>
       <w:pPr>
         <w:pStyle w:val="FirstParagraph"/>
       </w:pPr>
       <w:r>
-        <w:t xml:space="preserve">No outgoing relations defined.</w:t>
-      </w:r>
-    </w:p>
-    <w:p>
-      <w:pPr>
-        <w:pStyle w:val="BodyText"/>
-      </w:pPr>
-      <w:bookmarkStart w:id="65" w:name="TEIdocument"/>
-      <w:bookmarkEnd w:id="65"/>
-    </w:p>
-    <w:p>
-      <w:pPr>
-        <w:pStyle w:val="Heading3"/>
-      </w:pPr>
-      <w:bookmarkStart w:id="66" w:name="class-tei-document"/>
-      <w:r>
-        <w:t xml:space="preserve">Class: "TEI Document"</w:t>
-      </w:r>
-      <w:bookmarkEnd w:id="66"/>
+        <w:t xml:space="preserve">A textual passage represented in an</w:t>
+      </w:r>
+      <w:r>
+        <w:t xml:space="preserve"> </w:t>
+      </w:r>
+      <w:hyperlink w:anchor="Instance">
+        <w:r>
+          <w:rPr>
+            <w:rStyle w:val="Hyperlink"/>
+          </w:rPr>
+          <w:t xml:space="preserve">&lt;INSTANCE&gt;</w:t>
+        </w:r>
+      </w:hyperlink>
+      <w:r>
+        <w:t xml:space="preserve">.</w:t>
+      </w:r>
     </w:p>
     <w:p>
       <w:pPr>
         <w:pStyle w:val="Heading4"/>
       </w:pPr>
-      <w:bookmarkStart w:id="67" w:name="definition-5"/>
-      <w:r>
-        <w:t xml:space="preserve">Definition</w:t>
+      <w:bookmarkStart w:id="67" w:name="properties-5"/>
+      <w:r>
+        <w:t xml:space="preserve">Properties</w:t>
       </w:r>
       <w:bookmarkEnd w:id="67"/>
-    </w:p>
-    <w:p>
-      <w:pPr>
-        <w:pStyle w:val="FirstParagraph"/>
-      </w:pPr>
-      <w:r>
-        <w:t xml:space="preserve">a TEI-XML document instance</w:t>
-      </w:r>
-    </w:p>
-    <w:p>
-      <w:pPr>
-        <w:pStyle w:val="Heading4"/>
-      </w:pPr>
-      <w:bookmarkStart w:id="68" w:name="properties-5"/>
-      <w:r>
-        <w:t xml:space="preserve">Properties</w:t>
-      </w:r>
-      <w:bookmarkEnd w:id="68"/>
     </w:p>
     <w:tbl>
       <w:tblPr>
@@ -3345,8 +3321,332 @@
               <w:pStyle w:val="Compact"/>
               <w:jc w:val="left"/>
             </w:pPr>
-            <w:bookmarkStart w:id="69" w:name="TEIdocument.id"/>
+            <w:bookmarkStart w:id="68" w:name="Identifier"/>
+            <w:bookmarkEnd w:id="68"/>
+            <w:r>
+              <w:rPr>
+                <w:b/>
+              </w:rPr>
+              <w:t xml:space="preserve">Identifier</w:t>
+            </w:r>
+            <w:r>
+              <w:br/>
+            </w:r>
+            <w:r>
+              <w:t xml:space="preserve">Cardinality: 1</w:t>
+            </w:r>
+          </w:p>
+        </w:tc>
+        <w:tc>
+          <w:p>
+            <w:pPr>
+              <w:pStyle w:val="Compact"/>
+              <w:jc w:val="left"/>
+            </w:pPr>
+            <w:hyperlink w:anchor="Identifier"/>
+          </w:p>
+        </w:tc>
+        <w:tc>
+          <w:p>
+            <w:pPr>
+              <w:pStyle w:val="Compact"/>
+              <w:jc w:val="left"/>
+            </w:pPr>
+            <w:r>
+              <w:t xml:space="preserve">The identifier of the excerpt as it is provided in the TEI document.</w:t>
+            </w:r>
+          </w:p>
+        </w:tc>
+      </w:tr>
+      <w:tr>
+        <w:tc>
+          <w:p>
+            <w:pPr>
+              <w:pStyle w:val="Compact"/>
+              <w:jc w:val="left"/>
+            </w:pPr>
+            <w:bookmarkStart w:id="69" w:name="excerpt.status"/>
             <w:bookmarkEnd w:id="69"/>
+            <w:r>
+              <w:rPr>
+                <w:b/>
+              </w:rPr>
+              <w:t xml:space="preserve">Status</w:t>
+            </w:r>
+            <w:r>
+              <w:br/>
+            </w:r>
+            <w:r>
+              <w:t xml:space="preserve">Cardinality: 1</w:t>
+            </w:r>
+          </w:p>
+        </w:tc>
+        <w:tc>
+          <w:p>
+            <w:pPr>
+              <w:pStyle w:val="Compact"/>
+              <w:jc w:val="left"/>
+            </w:pPr>
+            <w:hyperlink w:anchor="vocab.excerptStatus"/>
+          </w:p>
+        </w:tc>
+        <w:tc>
+          <w:p>
+            <w:pPr>
+              <w:pStyle w:val="Compact"/>
+              <w:jc w:val="left"/>
+            </w:pPr>
+            <w:r>
+              <w:t xml:space="preserve">Attributes of excerpts in the TEI document include the status (unreviewed to finalized)</w:t>
+            </w:r>
+            <w:r>
+              <w:t xml:space="preserve"> </w:t>
+            </w:r>
+            <w:r>
+              <w:t xml:space="preserve">and a topic (what an excerpt is about - controlled vocabulary).</w:t>
+            </w:r>
+          </w:p>
+        </w:tc>
+      </w:tr>
+      <w:tr>
+        <w:tc>
+          <w:p>
+            <w:pPr>
+              <w:pStyle w:val="Compact"/>
+              <w:jc w:val="left"/>
+            </w:pPr>
+            <w:bookmarkStart w:id="70" w:name="excerpt.topic"/>
+            <w:bookmarkEnd w:id="70"/>
+            <w:r>
+              <w:rPr>
+                <w:b/>
+              </w:rPr>
+              <w:t xml:space="preserve">Topic</w:t>
+            </w:r>
+            <w:r>
+              <w:br/>
+            </w:r>
+            <w:r>
+              <w:t xml:space="preserve">Cardinality: 1</w:t>
+            </w:r>
+          </w:p>
+        </w:tc>
+        <w:tc>
+          <w:p>
+            <w:pPr>
+              <w:pStyle w:val="Compact"/>
+              <w:jc w:val="left"/>
+            </w:pPr>
+            <w:hyperlink w:anchor="vocab.topics"/>
+          </w:p>
+        </w:tc>
+        <w:tc>
+          <w:p>
+            <w:pPr>
+              <w:pStyle w:val="Compact"/>
+              <w:jc w:val="left"/>
+            </w:pPr>
+            <w:r>
+              <w:t xml:space="preserve">Attributes of excerpts in the TEI document include the status (unreviewed to finalized)</w:t>
+            </w:r>
+            <w:r>
+              <w:t xml:space="preserve"> </w:t>
+            </w:r>
+            <w:r>
+              <w:t xml:space="preserve">and a topic (what an excerpt is about - controlled vocabulary).</w:t>
+            </w:r>
+          </w:p>
+        </w:tc>
+      </w:tr>
+    </w:tbl>
+    <w:p>
+      <w:pPr>
+        <w:pStyle w:val="Heading4"/>
+      </w:pPr>
+      <w:bookmarkStart w:id="71" w:name="relations-outgoing-5"/>
+      <w:r>
+        <w:t xml:space="preserve">Relations (outgoing)</w:t>
+      </w:r>
+      <w:bookmarkEnd w:id="71"/>
+    </w:p>
+    <w:p>
+      <w:pPr>
+        <w:numPr>
+          <w:ilvl w:val="0"/>
+          <w:numId w:val="1009"/>
+        </w:numPr>
+        <w:pStyle w:val="Compact"/>
+      </w:pPr>
+      <w:hyperlink w:anchor="Excerpt">
+        <w:r>
+          <w:rPr>
+            <w:rStyle w:val="Hyperlink"/>
+          </w:rPr>
+          <w:t xml:space="preserve">&lt;Excerpt&gt;</w:t>
+        </w:r>
+      </w:hyperlink>
+      <w:r>
+        <w:t xml:space="preserve"> </w:t>
+      </w:r>
+      <w:hyperlink w:anchor="excerptIsMarkedupInTEIdocument">
+        <w:r>
+          <w:rPr>
+            <w:rStyle w:val="Hyperlink"/>
+          </w:rPr>
+          <w:t xml:space="preserve">is edied and marked up in (contains)</w:t>
+        </w:r>
+      </w:hyperlink>
+      <w:r>
+        <w:t xml:space="preserve"> </w:t>
+      </w:r>
+      <w:hyperlink w:anchor="TEIdocument">
+        <w:r>
+          <w:rPr>
+            <w:rStyle w:val="Hyperlink"/>
+          </w:rPr>
+          <w:t xml:space="preserve">&lt;TEI Document&gt;</w:t>
+        </w:r>
+      </w:hyperlink>
+    </w:p>
+    <w:p>
+      <w:pPr>
+        <w:pStyle w:val="Heading4"/>
+      </w:pPr>
+      <w:bookmarkStart w:id="72" w:name="relations-incoming-5"/>
+      <w:r>
+        <w:t xml:space="preserve">Relations (incoming)</w:t>
+      </w:r>
+      <w:bookmarkEnd w:id="72"/>
+    </w:p>
+    <w:p>
+      <w:pPr>
+        <w:pStyle w:val="FirstParagraph"/>
+      </w:pPr>
+      <w:r>
+        <w:t xml:space="preserve">No outgoing relations defined.</w:t>
+      </w:r>
+    </w:p>
+    <w:p>
+      <w:pPr>
+        <w:pStyle w:val="BodyText"/>
+      </w:pPr>
+      <w:bookmarkStart w:id="73" w:name="TEIdocument"/>
+      <w:bookmarkEnd w:id="73"/>
+    </w:p>
+    <w:p>
+      <w:pPr>
+        <w:pStyle w:val="Heading3"/>
+      </w:pPr>
+      <w:bookmarkStart w:id="74" w:name="class-tei-document"/>
+      <w:r>
+        <w:t xml:space="preserve">Class: "TEI Document"</w:t>
+      </w:r>
+      <w:bookmarkEnd w:id="74"/>
+    </w:p>
+    <w:p>
+      <w:pPr>
+        <w:pStyle w:val="Heading4"/>
+      </w:pPr>
+      <w:bookmarkStart w:id="75" w:name="definition-6"/>
+      <w:r>
+        <w:t xml:space="preserve">Definition</w:t>
+      </w:r>
+      <w:bookmarkEnd w:id="75"/>
+    </w:p>
+    <w:p>
+      <w:pPr>
+        <w:pStyle w:val="FirstParagraph"/>
+      </w:pPr>
+      <w:r>
+        <w:t xml:space="preserve">a TEI-XML document instance</w:t>
+      </w:r>
+    </w:p>
+    <w:p>
+      <w:pPr>
+        <w:pStyle w:val="Heading4"/>
+      </w:pPr>
+      <w:bookmarkStart w:id="76" w:name="properties-6"/>
+      <w:r>
+        <w:t xml:space="preserve">Properties</w:t>
+      </w:r>
+      <w:bookmarkEnd w:id="76"/>
+    </w:p>
+    <w:tbl>
+      <w:tblPr>
+        <w:tblStyle w:val="Table"/>
+        <w:tblW w:type="pct" w:w="5000.0"/>
+        <w:tblLook w:firstRow="1"/>
+      </w:tblPr>
+      <w:tblGrid>
+        <w:gridCol w:w="2640"/>
+        <w:gridCol w:w="2640"/>
+        <w:gridCol w:w="2640"/>
+      </w:tblGrid>
+      <w:tr>
+        <w:trPr>
+          <w:cnfStyle w:firstRow="1"/>
+        </w:trPr>
+        <w:tc>
+          <w:tcPr>
+            <w:tcBorders>
+              <w:bottom w:val="single"/>
+            </w:tcBorders>
+            <w:vAlign w:val="bottom"/>
+          </w:tcPr>
+          <w:p>
+            <w:pPr>
+              <w:pStyle w:val="Compact"/>
+              <w:jc w:val="left"/>
+            </w:pPr>
+            <w:r>
+              <w:t xml:space="preserve">Property Name / Cardinality</w:t>
+            </w:r>
+          </w:p>
+        </w:tc>
+        <w:tc>
+          <w:tcPr>
+            <w:tcBorders>
+              <w:bottom w:val="single"/>
+            </w:tcBorders>
+            <w:vAlign w:val="bottom"/>
+          </w:tcPr>
+          <w:p>
+            <w:pPr>
+              <w:pStyle w:val="Compact"/>
+              <w:jc w:val="left"/>
+            </w:pPr>
+            <w:r>
+              <w:t xml:space="preserve">Data Type</w:t>
+            </w:r>
+          </w:p>
+        </w:tc>
+        <w:tc>
+          <w:tcPr>
+            <w:tcBorders>
+              <w:bottom w:val="single"/>
+            </w:tcBorders>
+            <w:vAlign w:val="bottom"/>
+          </w:tcPr>
+          <w:p>
+            <w:pPr>
+              <w:pStyle w:val="Compact"/>
+              <w:jc w:val="left"/>
+            </w:pPr>
+            <w:r>
+              <w:t xml:space="preserve">Remarks</w:t>
+            </w:r>
+          </w:p>
+        </w:tc>
+      </w:tr>
+      <w:tr>
+        <w:tc>
+          <w:p>
+            <w:pPr>
+              <w:pStyle w:val="Compact"/>
+              <w:jc w:val="left"/>
+            </w:pPr>
+            <w:bookmarkStart w:id="77" w:name="TEIdocument.id"/>
+            <w:bookmarkEnd w:id="77"/>
             <w:r>
               <w:rPr>
                 <w:b/>
@@ -3381,8 +3681,8 @@
               <w:pStyle w:val="Compact"/>
               <w:jc w:val="left"/>
             </w:pPr>
-            <w:bookmarkStart w:id="70" w:name="TEIdocument.sourceURI"/>
-            <w:bookmarkEnd w:id="70"/>
+            <w:bookmarkStart w:id="78" w:name="TEIdocument.sourceURI"/>
+            <w:bookmarkEnd w:id="78"/>
             <w:r>
               <w:rPr>
                 <w:b/>
@@ -3432,8 +3732,8 @@
               <w:pStyle w:val="Compact"/>
               <w:jc w:val="left"/>
             </w:pPr>
-            <w:bookmarkStart w:id="71" w:name="TEIdocument.content"/>
-            <w:bookmarkEnd w:id="71"/>
+            <w:bookmarkStart w:id="79" w:name="TEIdocument.content"/>
+            <w:bookmarkEnd w:id="79"/>
             <w:r>
               <w:rPr>
                 <w:b/>
@@ -3493,11 +3793,11 @@
       <w:pPr>
         <w:pStyle w:val="Heading4"/>
       </w:pPr>
-      <w:bookmarkStart w:id="72" w:name="relations-outgoing-5"/>
+      <w:bookmarkStart w:id="80" w:name="relations-outgoing-6"/>
       <w:r>
         <w:t xml:space="preserve">Relations (outgoing)</w:t>
       </w:r>
-      <w:bookmarkEnd w:id="72"/>
+      <w:bookmarkEnd w:id="80"/>
     </w:p>
     <w:p>
       <w:pPr>
@@ -3511,11 +3811,11 @@
       <w:pPr>
         <w:pStyle w:val="Heading4"/>
       </w:pPr>
-      <w:bookmarkStart w:id="73" w:name="relations-incoming-5"/>
+      <w:bookmarkStart w:id="81" w:name="relations-incoming-6"/>
       <w:r>
         <w:t xml:space="preserve">Relations (incoming)</w:t>
       </w:r>
-      <w:bookmarkEnd w:id="73"/>
+      <w:bookmarkEnd w:id="81"/>
     </w:p>
     <w:p>
       <w:pPr>
@@ -3599,11 +3899,11 @@
       <w:pPr>
         <w:pStyle w:val="Heading2"/>
       </w:pPr>
-      <w:bookmarkStart w:id="74" w:name="relations"/>
+      <w:bookmarkStart w:id="82" w:name="relations"/>
       <w:r>
         <w:t xml:space="preserve">Relations</w:t>
       </w:r>
-      <w:bookmarkEnd w:id="74"/>
+      <w:bookmarkEnd w:id="82"/>
     </w:p>
     <w:p>
       <w:r>
@@ -3616,18 +3916,18 @@
       <w:pPr>
         <w:pStyle w:val="FirstParagraph"/>
       </w:pPr>
-      <w:bookmarkStart w:id="75" w:name="InstanceToWork"/>
-      <w:bookmarkEnd w:id="75"/>
+      <w:bookmarkStart w:id="83" w:name="InstanceToWork"/>
+      <w:bookmarkEnd w:id="83"/>
     </w:p>
     <w:p>
       <w:pPr>
         <w:pStyle w:val="Heading5"/>
       </w:pPr>
-      <w:bookmarkStart w:id="76" w:name="instance-of"/>
+      <w:bookmarkStart w:id="84" w:name="instance-of"/>
       <w:r>
         <w:t xml:space="preserve">instance of</w:t>
       </w:r>
-      <w:bookmarkEnd w:id="76"/>
+      <w:bookmarkEnd w:id="84"/>
     </w:p>
     <w:p>
       <w:pPr>
@@ -3714,8 +4014,8 @@
         </w:numPr>
         <w:pStyle w:val="Compact"/>
       </w:pPr>
-      <w:bookmarkStart w:id="77" w:name="InstanceToWork.locus"/>
-      <w:bookmarkEnd w:id="77"/>
+      <w:bookmarkStart w:id="85" w:name="InstanceToWork.locus"/>
+      <w:bookmarkEnd w:id="85"/>
       <w:r>
         <w:t xml:space="preserve">1</w:t>
       </w:r>
@@ -3757,18 +4057,18 @@
       <w:pPr>
         <w:pStyle w:val="FirstParagraph"/>
       </w:pPr>
-      <w:bookmarkStart w:id="78" w:name="InstanceToInstance"/>
-      <w:bookmarkEnd w:id="78"/>
+      <w:bookmarkStart w:id="86" w:name="InstanceToInstance"/>
+      <w:bookmarkEnd w:id="86"/>
     </w:p>
     <w:p>
       <w:pPr>
         <w:pStyle w:val="Heading5"/>
       </w:pPr>
-      <w:bookmarkStart w:id="79" w:name="has-as-source"/>
+      <w:bookmarkStart w:id="87" w:name="has-as-source"/>
       <w:r>
         <w:t xml:space="preserve">has as source</w:t>
       </w:r>
-      <w:bookmarkEnd w:id="79"/>
+      <w:bookmarkEnd w:id="87"/>
     </w:p>
     <w:p>
       <w:pPr>
@@ -3878,18 +4178,18 @@
       <w:pPr>
         <w:pStyle w:val="FirstParagraph"/>
       </w:pPr>
-      <w:bookmarkStart w:id="80" w:name="InstancetoPerson"/>
-      <w:bookmarkEnd w:id="80"/>
+      <w:bookmarkStart w:id="88" w:name="InstancetoPerson"/>
+      <w:bookmarkEnd w:id="88"/>
     </w:p>
     <w:p>
       <w:pPr>
         <w:pStyle w:val="Heading5"/>
       </w:pPr>
-      <w:bookmarkStart w:id="81" w:name="owned-bycopied-by-etc."/>
+      <w:bookmarkStart w:id="89" w:name="owned-bycopied-by-etc."/>
       <w:r>
         <w:t xml:space="preserve">owned by/copied by, etc.</w:t>
       </w:r>
-      <w:bookmarkEnd w:id="81"/>
+      <w:bookmarkEnd w:id="89"/>
     </w:p>
     <w:p>
       <w:pPr>
@@ -3999,18 +4299,18 @@
       <w:pPr>
         <w:pStyle w:val="FirstParagraph"/>
       </w:pPr>
-      <w:bookmarkStart w:id="82" w:name="InstancetoPlace"/>
-      <w:bookmarkEnd w:id="82"/>
+      <w:bookmarkStart w:id="90" w:name="InstancetoPlace"/>
+      <w:bookmarkEnd w:id="90"/>
     </w:p>
     <w:p>
       <w:pPr>
         <w:pStyle w:val="Heading5"/>
       </w:pPr>
-      <w:bookmarkStart w:id="83" w:name="copiedwritten-down-at"/>
+      <w:bookmarkStart w:id="91" w:name="copiedwritten-down-at"/>
       <w:r>
         <w:t xml:space="preserve">copied/written down at</w:t>
       </w:r>
-      <w:bookmarkEnd w:id="83"/>
+      <w:bookmarkEnd w:id="91"/>
     </w:p>
     <w:p>
       <w:pPr>
@@ -4114,18 +4414,18 @@
       <w:pPr>
         <w:pStyle w:val="FirstParagraph"/>
       </w:pPr>
-      <w:bookmarkStart w:id="84" w:name="InstanceTextRepresentation"/>
-      <w:bookmarkEnd w:id="84"/>
+      <w:bookmarkStart w:id="92" w:name="InstanceTextRepresentation"/>
+      <w:bookmarkEnd w:id="92"/>
     </w:p>
     <w:p>
       <w:pPr>
         <w:pStyle w:val="Heading5"/>
       </w:pPr>
-      <w:bookmarkStart w:id="85" w:name="has-text-transliteration-in"/>
+      <w:bookmarkStart w:id="93" w:name="has-text-transliteration-in"/>
       <w:r>
         <w:t xml:space="preserve">has text transliteration in</w:t>
       </w:r>
-      <w:bookmarkEnd w:id="85"/>
+      <w:bookmarkEnd w:id="93"/>
     </w:p>
     <w:p>
       <w:pPr>
@@ -4206,18 +4506,18 @@
       <w:pPr>
         <w:pStyle w:val="FirstParagraph"/>
       </w:pPr>
-      <w:bookmarkStart w:id="86" w:name="WorkToWork"/>
-      <w:bookmarkEnd w:id="86"/>
+      <w:bookmarkStart w:id="94" w:name="WorkToWork"/>
+      <w:bookmarkEnd w:id="94"/>
     </w:p>
     <w:p>
       <w:pPr>
         <w:pStyle w:val="Heading5"/>
       </w:pPr>
-      <w:bookmarkStart w:id="87" w:name="commentary-on"/>
+      <w:bookmarkStart w:id="95" w:name="commentary-on"/>
       <w:r>
         <w:t xml:space="preserve">commentary on</w:t>
       </w:r>
-      <w:bookmarkEnd w:id="87"/>
+      <w:bookmarkEnd w:id="95"/>
     </w:p>
     <w:p>
       <w:pPr>
@@ -4327,18 +4627,18 @@
       <w:pPr>
         <w:pStyle w:val="FirstParagraph"/>
       </w:pPr>
-      <w:bookmarkStart w:id="88" w:name="WorkToPlace"/>
-      <w:bookmarkEnd w:id="88"/>
+      <w:bookmarkStart w:id="96" w:name="WorkToPlace"/>
+      <w:bookmarkEnd w:id="96"/>
     </w:p>
     <w:p>
       <w:pPr>
         <w:pStyle w:val="Heading5"/>
       </w:pPr>
-      <w:bookmarkStart w:id="89" w:name="composed-at"/>
+      <w:bookmarkStart w:id="97" w:name="composed-at"/>
       <w:r>
         <w:t xml:space="preserve">composed at</w:t>
       </w:r>
-      <w:bookmarkEnd w:id="89"/>
+      <w:bookmarkEnd w:id="97"/>
     </w:p>
     <w:p>
       <w:pPr>
@@ -4436,18 +4736,18 @@
       <w:pPr>
         <w:pStyle w:val="FirstParagraph"/>
       </w:pPr>
-      <w:bookmarkStart w:id="90" w:name="PlaceToPlace"/>
-      <w:bookmarkEnd w:id="90"/>
+      <w:bookmarkStart w:id="98" w:name="PlaceToPlace"/>
+      <w:bookmarkEnd w:id="98"/>
     </w:p>
     <w:p>
       <w:pPr>
         <w:pStyle w:val="Heading5"/>
       </w:pPr>
-      <w:bookmarkStart w:id="91" w:name="is-located-within"/>
+      <w:bookmarkStart w:id="99" w:name="is-located-within"/>
       <w:r>
         <w:t xml:space="preserve">is located within</w:t>
       </w:r>
-      <w:bookmarkEnd w:id="91"/>
+      <w:bookmarkEnd w:id="99"/>
     </w:p>
     <w:p>
       <w:pPr>
@@ -4539,18 +4839,18 @@
       <w:pPr>
         <w:pStyle w:val="FirstParagraph"/>
       </w:pPr>
-      <w:bookmarkStart w:id="92" w:name="PersonToPlace"/>
-      <w:bookmarkEnd w:id="92"/>
+      <w:bookmarkStart w:id="100" w:name="PersonToPlace"/>
+      <w:bookmarkEnd w:id="100"/>
     </w:p>
     <w:p>
       <w:pPr>
         <w:pStyle w:val="Heading5"/>
       </w:pPr>
-      <w:bookmarkStart w:id="93" w:name="active-at"/>
+      <w:bookmarkStart w:id="101" w:name="active-at"/>
       <w:r>
         <w:t xml:space="preserve">active at</w:t>
       </w:r>
-      <w:bookmarkEnd w:id="93"/>
+      <w:bookmarkEnd w:id="101"/>
     </w:p>
     <w:p>
       <w:pPr>
@@ -4654,18 +4954,18 @@
       <w:pPr>
         <w:pStyle w:val="FirstParagraph"/>
       </w:pPr>
-      <w:bookmarkStart w:id="94" w:name="PersonToWork"/>
-      <w:bookmarkEnd w:id="94"/>
+      <w:bookmarkStart w:id="102" w:name="PersonToWork"/>
+      <w:bookmarkEnd w:id="102"/>
     </w:p>
     <w:p>
       <w:pPr>
         <w:pStyle w:val="Heading5"/>
       </w:pPr>
-      <w:bookmarkStart w:id="95" w:name="is-author-of"/>
+      <w:bookmarkStart w:id="103" w:name="is-author-of"/>
       <w:r>
         <w:t xml:space="preserve">is author of</w:t>
       </w:r>
-      <w:bookmarkEnd w:id="95"/>
+      <w:bookmarkEnd w:id="103"/>
     </w:p>
     <w:p>
       <w:pPr>
@@ -4769,18 +5069,18 @@
       <w:pPr>
         <w:pStyle w:val="FirstParagraph"/>
       </w:pPr>
-      <w:bookmarkStart w:id="96" w:name="PersonToPerson"/>
-      <w:bookmarkEnd w:id="96"/>
+      <w:bookmarkStart w:id="104" w:name="PersonToPerson"/>
+      <w:bookmarkEnd w:id="104"/>
     </w:p>
     <w:p>
       <w:pPr>
         <w:pStyle w:val="Heading5"/>
       </w:pPr>
-      <w:bookmarkStart w:id="97" w:name="personalintellectual-relation-to"/>
+      <w:bookmarkStart w:id="105" w:name="personalintellectual-relation-to"/>
       <w:r>
         <w:t xml:space="preserve">personal/intellectual relation to</w:t>
       </w:r>
-      <w:bookmarkEnd w:id="97"/>
+      <w:bookmarkEnd w:id="105"/>
     </w:p>
     <w:p>
       <w:pPr>
@@ -4908,18 +5208,18 @@
       <w:pPr>
         <w:pStyle w:val="FirstParagraph"/>
       </w:pPr>
-      <w:bookmarkStart w:id="98" w:name="excerptIsMarkedupInTEIdocument"/>
-      <w:bookmarkEnd w:id="98"/>
+      <w:bookmarkStart w:id="106" w:name="excerptIsMarkedupInTEIdocument"/>
+      <w:bookmarkEnd w:id="106"/>
     </w:p>
     <w:p>
       <w:pPr>
         <w:pStyle w:val="Heading5"/>
       </w:pPr>
-      <w:bookmarkStart w:id="99" w:name="is-edied-and-marked-up-in"/>
+      <w:bookmarkStart w:id="107" w:name="is-edied-and-marked-up-in"/>
       <w:r>
         <w:t xml:space="preserve">is edied and marked up in</w:t>
       </w:r>
-      <w:bookmarkEnd w:id="99"/>
+      <w:bookmarkEnd w:id="107"/>
     </w:p>
     <w:p>
       <w:pPr>
@@ -5004,11 +5304,11 @@
       <w:pPr>
         <w:pStyle w:val="Heading2"/>
       </w:pPr>
-      <w:bookmarkStart w:id="100" w:name="vocabularies"/>
+      <w:bookmarkStart w:id="108" w:name="vocabularies"/>
       <w:r>
         <w:t xml:space="preserve">Vocabularies</w:t>
       </w:r>
-      <w:bookmarkEnd w:id="100"/>
+      <w:bookmarkEnd w:id="108"/>
     </w:p>
     <w:tbl>
       <w:tblPr>
@@ -5080,8 +5380,8 @@
               <w:pStyle w:val="Compact"/>
               <w:jc w:val="left"/>
             </w:pPr>
-            <w:bookmarkStart w:id="101" w:name="vocab.curationModes"/>
-            <w:bookmarkEnd w:id="101"/>
+            <w:bookmarkStart w:id="109" w:name="vocab.curationModes"/>
+            <w:bookmarkEnd w:id="109"/>
             <w:r>
               <w:t xml:space="preserve">Curation Mode Vocabulary</w:t>
             </w:r>
@@ -5109,8 +5409,8 @@
               <w:pStyle w:val="Compact"/>
               <w:jc w:val="left"/>
             </w:pPr>
-            <w:bookmarkStart w:id="102" w:name="vocab.topics"/>
-            <w:bookmarkEnd w:id="102"/>
+            <w:bookmarkStart w:id="110" w:name="vocab.topics"/>
+            <w:bookmarkEnd w:id="110"/>
             <w:r>
               <w:t xml:space="preserve">a vocabulary of topics</w:t>
             </w:r>
@@ -5130,8 +5430,8 @@
               <w:pStyle w:val="Compact"/>
               <w:jc w:val="left"/>
             </w:pPr>
-            <w:bookmarkStart w:id="103" w:name="vocab.excerptStatus"/>
-            <w:bookmarkEnd w:id="103"/>
+            <w:bookmarkStart w:id="111" w:name="vocab.excerptStatus"/>
+            <w:bookmarkEnd w:id="111"/>
             <w:r>
               <w:t xml:space="preserve">the procedural status an excerpt can have during the editing process</w:t>
             </w:r>
@@ -5149,11 +5449,11 @@
       <w:pPr>
         <w:pStyle w:val="Heading2"/>
       </w:pPr>
-      <w:bookmarkStart w:id="104" w:name="datatypes"/>
+      <w:bookmarkStart w:id="112" w:name="datatypes"/>
       <w:r>
         <w:t xml:space="preserve">Datatypes</w:t>
       </w:r>
-      <w:bookmarkEnd w:id="104"/>
+      <w:bookmarkEnd w:id="112"/>
     </w:p>
     <w:tbl>
       <w:tblPr>
@@ -5225,8 +5525,8 @@
               <w:pStyle w:val="Compact"/>
               <w:jc w:val="left"/>
             </w:pPr>
-            <w:bookmarkStart w:id="105" w:name="TEIFragment"/>
-            <w:bookmarkEnd w:id="105"/>
+            <w:bookmarkStart w:id="113" w:name="TEIFragment"/>
+            <w:bookmarkEnd w:id="113"/>
             <w:r>
               <w:t xml:space="preserve">TEI-XML fragment</w:t>
             </w:r>
@@ -5267,8 +5567,8 @@
               <w:pStyle w:val="Compact"/>
               <w:jc w:val="left"/>
             </w:pPr>
-            <w:bookmarkStart w:id="106" w:name="uri"/>
-            <w:bookmarkEnd w:id="106"/>
+            <w:bookmarkStart w:id="114" w:name="uri"/>
+            <w:bookmarkEnd w:id="114"/>
             <w:r>
               <w:t xml:space="preserve">URI</w:t>
             </w:r>
@@ -5309,8 +5609,8 @@
               <w:pStyle w:val="Compact"/>
               <w:jc w:val="left"/>
             </w:pPr>
-            <w:bookmarkStart w:id="107" w:name="vocabTerm"/>
-            <w:bookmarkEnd w:id="107"/>
+            <w:bookmarkStart w:id="115" w:name="vocabTerm"/>
+            <w:bookmarkEnd w:id="115"/>
             <w:r>
               <w:t xml:space="preserve">Vocabulary Term</w:t>
             </w:r>
@@ -5338,8 +5638,8 @@
               <w:pStyle w:val="Compact"/>
               <w:jc w:val="left"/>
             </w:pPr>
-            <w:bookmarkStart w:id="108" w:name="year"/>
-            <w:bookmarkEnd w:id="108"/>
+            <w:bookmarkStart w:id="116" w:name="year"/>
+            <w:bookmarkEnd w:id="116"/>
             <w:r>
               <w:t xml:space="preserve">Year</w:t>
             </w:r>
@@ -5359,8 +5659,8 @@
               <w:pStyle w:val="Compact"/>
               <w:jc w:val="left"/>
             </w:pPr>
-            <w:bookmarkStart w:id="109" w:name="longText"/>
-            <w:bookmarkEnd w:id="109"/>
+            <w:bookmarkStart w:id="117" w:name="longText"/>
+            <w:bookmarkEnd w:id="117"/>
             <w:r>
               <w:t xml:space="preserve">long text</w:t>
             </w:r>
@@ -5380,8 +5680,8 @@
               <w:pStyle w:val="Compact"/>
               <w:jc w:val="left"/>
             </w:pPr>
-            <w:bookmarkStart w:id="110" w:name="longTextWithAnnotations"/>
-            <w:bookmarkEnd w:id="110"/>
+            <w:bookmarkStart w:id="118" w:name="longTextWithAnnotations"/>
+            <w:bookmarkEnd w:id="118"/>
             <w:r>
               <w:t xml:space="preserve">long text with annotations</w:t>
             </w:r>
@@ -5401,8 +5701,8 @@
               <w:pStyle w:val="Compact"/>
               <w:jc w:val="left"/>
             </w:pPr>
-            <w:bookmarkStart w:id="111" w:name="shortText"/>
-            <w:bookmarkEnd w:id="111"/>
+            <w:bookmarkStart w:id="119" w:name="shortText"/>
+            <w:bookmarkEnd w:id="119"/>
             <w:r>
               <w:t xml:space="preserve">short text</w:t>
             </w:r>
@@ -5489,11 +5789,11 @@
       <w:pPr>
         <w:pStyle w:val="Heading2"/>
       </w:pPr>
-      <w:bookmarkStart w:id="112" w:name="references"/>
+      <w:bookmarkStart w:id="120" w:name="references"/>
       <w:r>
         <w:t xml:space="preserve">References</w:t>
       </w:r>
-      <w:bookmarkEnd w:id="112"/>
+      <w:bookmarkEnd w:id="120"/>
     </w:p>
     <w:p>
       <w:pPr>
@@ -5502,7 +5802,7 @@
       <w:r>
         <w:t xml:space="preserve">Bibframe Version 2.0</w:t>
       </w:r>
-      <w:hyperlink r:id="rId113">
+      <w:hyperlink r:id="rId121">
         <w:r>
           <w:rPr>
             <w:rStyle w:val="Hyperlink"/>

--- a/tibschol_model.docx
+++ b/tibschol_model.docx
@@ -140,7 +140,7 @@
               <w:jc w:val="left"/>
             </w:pPr>
             <w:r>
-              <w:t xml:space="preserve">2023-10-03T07:39:16.474452Z</w:t>
+              <w:t xml:space="preserve">2023-10-03T07:43:09.020316Z</w:t>
             </w:r>
           </w:p>
         </w:tc>
@@ -759,7 +759,7 @@
           <w:rPr>
             <w:rStyle w:val="Hyperlink"/>
           </w:rPr>
-          <w:t xml:space="preserve">is edied and marked up in</w:t>
+          <w:t xml:space="preserve">is edited and marked up in</w:t>
         </w:r>
       </w:hyperlink>
     </w:p>
@@ -3493,7 +3493,7 @@
           <w:rPr>
             <w:rStyle w:val="Hyperlink"/>
           </w:rPr>
-          <w:t xml:space="preserve">is edied and marked up in (contains)</w:t>
+          <w:t xml:space="preserve">is edited and marked up in (contains)</w:t>
         </w:r>
       </w:hyperlink>
       <w:r>
@@ -3880,7 +3880,7 @@
           <w:rPr>
             <w:rStyle w:val="Hyperlink"/>
           </w:rPr>
-          <w:t xml:space="preserve">is edied and marked up in (contains)</w:t>
+          <w:t xml:space="preserve">is edited and marked up in (contains)</w:t>
         </w:r>
       </w:hyperlink>
       <w:r>
@@ -5215,9 +5215,9 @@
       <w:pPr>
         <w:pStyle w:val="Heading5"/>
       </w:pPr>
-      <w:bookmarkStart w:id="107" w:name="is-edied-and-marked-up-in"/>
-      <w:r>
-        <w:t xml:space="preserve">is edied and marked up in</w:t>
+      <w:bookmarkStart w:id="107" w:name="is-edited-and-marked-up-in"/>
+      <w:r>
+        <w:t xml:space="preserve">is edited and marked up in</w:t>
       </w:r>
       <w:bookmarkEnd w:id="107"/>
     </w:p>
@@ -5297,7 +5297,13 @@
         <w:t xml:space="preserve">NOTE</w:t>
       </w:r>
       <w:r>
-        <w:t xml:space="preserve"> Relevant excerpts are marked up with the tag "seg" in the TEI document.</w:t>
+        <w:t xml:space="preserve"> Relevant excerpts are marked up with the tag "seg" in the TEI document. Their content</w:t>
+      </w:r>
+      <w:r>
+        <w:t xml:space="preserve"> </w:t>
+      </w:r>
+      <w:r>
+        <w:t xml:space="preserve">is critically edited.</w:t>
       </w:r>
     </w:p>
     <w:p>

--- a/tibschol_model.docx
+++ b/tibschol_model.docx
@@ -140,7 +140,7 @@
               <w:jc w:val="left"/>
             </w:pPr>
             <w:r>
-              <w:t xml:space="preserve">2023-10-03T07:43:09.020316Z</w:t>
+              <w:t xml:space="preserve">2023-10-03T07:57:12.234196Z</w:t>
             </w:r>
           </w:p>
         </w:tc>
@@ -1547,14 +1547,33 @@
       <w:pPr>
         <w:pStyle w:val="BodyText"/>
       </w:pPr>
-      <w:r>
-        <w:t xml:space="preserve">Works can be related to persons (see "PersonToWork"), to places, and to other works.</w:t>
-      </w:r>
-      <w:r>
-        <w:t xml:space="preserve"> </w:t>
-      </w:r>
-      <w:r>
-        <w:t xml:space="preserve">They are transmitted in one or several instances (see "InstanceToWork").</w:t>
+      <w:hyperlink w:anchor="Work">
+        <w:r>
+          <w:rPr>
+            <w:rStyle w:val="Hyperlink"/>
+          </w:rPr>
+          <w:t xml:space="preserve">&lt;WORKS&gt;</w:t>
+        </w:r>
+      </w:hyperlink>
+      <w:r>
+        <w:t xml:space="preserve"> </w:t>
+      </w:r>
+      <w:r>
+        <w:t xml:space="preserve">can be related to persons (see "PersonToWork"), to places, and to other</w:t>
+      </w:r>
+      <w:r>
+        <w:t xml:space="preserve"> </w:t>
+      </w:r>
+      <w:hyperlink w:anchor="Work">
+        <w:r>
+          <w:rPr>
+            <w:rStyle w:val="Hyperlink"/>
+          </w:rPr>
+          <w:t xml:space="preserve">&lt;WORKS&gt;</w:t>
+        </w:r>
+      </w:hyperlink>
+      <w:r>
+        <w:t xml:space="preserve">. They are transmitted in one or several instances (see "InstanceToWork").</w:t>
       </w:r>
     </w:p>
     <w:p>
@@ -1579,13 +1598,30 @@
         </w:r>
       </w:hyperlink>
       <w:r>
-        <w:t xml:space="preserve">, to a Work (see "WorkToPlace"), to an Instance (see "InstanceToPlace"), or to a Person</w:t>
-      </w:r>
-      <w:r>
-        <w:t xml:space="preserve"> </w:t>
-      </w:r>
-      <w:r>
-        <w:t xml:space="preserve">(see "PersonToPlace")</w:t>
+        <w:t xml:space="preserve">, to a</w:t>
+      </w:r>
+      <w:r>
+        <w:t xml:space="preserve"> </w:t>
+      </w:r>
+      <w:hyperlink w:anchor="Work">
+        <w:r>
+          <w:rPr>
+            <w:rStyle w:val="Hyperlink"/>
+          </w:rPr>
+          <w:t xml:space="preserve">&lt;WORK&gt;</w:t>
+        </w:r>
+      </w:hyperlink>
+      <w:r>
+        <w:t xml:space="preserve"> </w:t>
+      </w:r>
+      <w:r>
+        <w:t xml:space="preserve">(see "WorkToPlace"), to an Instance (see "InstanceToPlace"), or to a Person (see</w:t>
+      </w:r>
+      <w:r>
+        <w:t xml:space="preserve"> </w:t>
+      </w:r>
+      <w:r>
+        <w:t xml:space="preserve">"PersonToPlace")</w:t>
       </w:r>
     </w:p>
     <w:p>
@@ -2076,13 +2112,30 @@
         </w:r>
       </w:hyperlink>
       <w:r>
-        <w:t xml:space="preserve">, to a Work (see "WorkToPlace"), to an Instance (see "InstanceToPlace"), or to a Person</w:t>
-      </w:r>
-      <w:r>
-        <w:t xml:space="preserve"> </w:t>
-      </w:r>
-      <w:r>
-        <w:t xml:space="preserve">(see "PersonToPlace")</w:t>
+        <w:t xml:space="preserve">, to a</w:t>
+      </w:r>
+      <w:r>
+        <w:t xml:space="preserve"> </w:t>
+      </w:r>
+      <w:hyperlink w:anchor="Work">
+        <w:r>
+          <w:rPr>
+            <w:rStyle w:val="Hyperlink"/>
+          </w:rPr>
+          <w:t xml:space="preserve">&lt;WORK&gt;</w:t>
+        </w:r>
+      </w:hyperlink>
+      <w:r>
+        <w:t xml:space="preserve"> </w:t>
+      </w:r>
+      <w:r>
+        <w:t xml:space="preserve">(see "WorkToPlace"), to an Instance (see "InstanceToPlace"), or to a Person (see</w:t>
+      </w:r>
+      <w:r>
+        <w:t xml:space="preserve"> </w:t>
+      </w:r>
+      <w:r>
+        <w:t xml:space="preserve">"PersonToPlace")</w:t>
       </w:r>
     </w:p>
     <w:p>
@@ -2518,13 +2571,21 @@
         <w:t xml:space="preserve"> </w:t>
       </w:r>
       <w:r>
-        <w:t xml:space="preserve">can be connected to a Place, a Work, an Instance (see "InstanceToPerson"), and other</w:t>
-      </w:r>
-      <w:r>
-        <w:t xml:space="preserve"> </w:t>
-      </w:r>
-      <w:r>
-        <w:t xml:space="preserve">Persons.</w:t>
+        <w:t xml:space="preserve">can be connected to a Place, a</w:t>
+      </w:r>
+      <w:r>
+        <w:t xml:space="preserve"> </w:t>
+      </w:r>
+      <w:hyperlink w:anchor="Work">
+        <w:r>
+          <w:rPr>
+            <w:rStyle w:val="Hyperlink"/>
+          </w:rPr>
+          <w:t xml:space="preserve">&lt;WORK&gt;</w:t>
+        </w:r>
+      </w:hyperlink>
+      <w:r>
+        <w:t xml:space="preserve">, an Instance (see "InstanceToPerson"), and other Persons.</w:t>
       </w:r>
     </w:p>
     <w:p>
@@ -5043,19 +5104,67 @@
         <w:t xml:space="preserve">NOTE</w:t>
       </w:r>
       <w:r>
-        <w:t xml:space="preserve"> Other Person-Work relations are for a Person requesting a Work to be composed, a Person</w:t>
-      </w:r>
-      <w:r>
-        <w:t xml:space="preserve"> </w:t>
-      </w:r>
-      <w:r>
-        <w:t xml:space="preserve">sponsoring its composition, for Persons having their teaching recorded in a Work (the</w:t>
-      </w:r>
-      <w:r>
-        <w:t xml:space="preserve"> </w:t>
-      </w:r>
-      <w:r>
-        <w:t xml:space="preserve">person recording the teaching qualifies as the author), and for addressee of the Work.</w:t>
+        <w:t xml:space="preserve"> Other Person-Work relations are for a Person requesting a</w:t>
+      </w:r>
+      <w:r>
+        <w:t xml:space="preserve"> </w:t>
+      </w:r>
+      <w:hyperlink w:anchor="Work">
+        <w:r>
+          <w:rPr>
+            <w:rStyle w:val="Hyperlink"/>
+          </w:rPr>
+          <w:t xml:space="preserve">&lt;WORK&gt;</w:t>
+        </w:r>
+      </w:hyperlink>
+      <w:r>
+        <w:t xml:space="preserve"> </w:t>
+      </w:r>
+      <w:r>
+        <w:t xml:space="preserve">to be composed, a Person sponsoring its composition, for Persons having their teaching</w:t>
+      </w:r>
+      <w:r>
+        <w:t xml:space="preserve"> </w:t>
+      </w:r>
+      <w:r>
+        <w:t xml:space="preserve">recorded in a</w:t>
+      </w:r>
+      <w:r>
+        <w:t xml:space="preserve"> </w:t>
+      </w:r>
+      <w:hyperlink w:anchor="Work">
+        <w:r>
+          <w:rPr>
+            <w:rStyle w:val="Hyperlink"/>
+          </w:rPr>
+          <w:t xml:space="preserve">&lt;WORK&gt;</w:t>
+        </w:r>
+      </w:hyperlink>
+      <w:r>
+        <w:t xml:space="preserve"> </w:t>
+      </w:r>
+      <w:r>
+        <w:t xml:space="preserve">(the person recording the teaching qualifies as the author), and for addressee of</w:t>
+      </w:r>
+      <w:r>
+        <w:t xml:space="preserve"> </w:t>
+      </w:r>
+      <w:r>
+        <w:t xml:space="preserve">the</w:t>
+      </w:r>
+      <w:r>
+        <w:t xml:space="preserve"> </w:t>
+      </w:r>
+      <w:hyperlink w:anchor="Work">
+        <w:r>
+          <w:rPr>
+            <w:rStyle w:val="Hyperlink"/>
+          </w:rPr>
+          <w:t xml:space="preserve">&lt;WORK&gt;</w:t>
+        </w:r>
+      </w:hyperlink>
+      <w:r>
+        <w:t xml:space="preserve">.</w:t>
       </w:r>
     </w:p>
     <w:p>

--- a/tibschol_model.docx
+++ b/tibschol_model.docx
@@ -116,7 +116,7 @@
               <w:jc w:val="left"/>
             </w:pPr>
             <w:r>
-              <w:t xml:space="preserve">2023-10-03</w:t>
+              <w:t xml:space="preserve">2023-10-10</w:t>
             </w:r>
           </w:p>
         </w:tc>
@@ -140,7 +140,7 @@
               <w:jc w:val="left"/>
             </w:pPr>
             <w:r>
-              <w:t xml:space="preserve">2023-10-03T07:57:12.234196Z</w:t>
+              <w:t xml:space="preserve">2023-10-10T14:13:59.427298Z</w:t>
             </w:r>
           </w:p>
         </w:tc>
@@ -665,7 +665,28 @@
           <w:rPr>
             <w:rStyle w:val="Hyperlink"/>
           </w:rPr>
-          <w:t xml:space="preserve">+ Type</w:t>
+          <w:t xml:space="preserve">+ Attributes</w:t>
+        </w:r>
+      </w:hyperlink>
+    </w:p>
+    <w:p>
+      <w:pPr>
+        <w:pStyle w:val="BodyText"/>
+      </w:pPr>
+      <w:r>
+        <w:t xml:space="preserve">Excerpt</w:t>
+      </w:r>
+    </w:p>
+    <w:p>
+      <w:pPr>
+        <w:pStyle w:val="BodyText"/>
+      </w:pPr>
+      <w:hyperlink w:anchor="Excerpt">
+        <w:r>
+          <w:rPr>
+            <w:rStyle w:val="Hyperlink"/>
+          </w:rPr>
+          <w:t xml:space="preserve">Excerpt</w:t>
         </w:r>
         <w:r>
           <w:rPr>
@@ -677,64 +698,7 @@
           <w:rPr>
             <w:rStyle w:val="Hyperlink"/>
           </w:rPr>
-          <w:t xml:space="preserve">+ Zotero ID</w:t>
-        </w:r>
-      </w:hyperlink>
-    </w:p>
-    <w:p>
-      <w:pPr>
-        <w:pStyle w:val="BodyText"/>
-      </w:pPr>
-      <w:r>
-        <w:t xml:space="preserve">Excerpt</w:t>
-      </w:r>
-    </w:p>
-    <w:p>
-      <w:pPr>
-        <w:pStyle w:val="BodyText"/>
-      </w:pPr>
-      <w:hyperlink w:anchor="Excerpt">
-        <w:r>
-          <w:rPr>
-            <w:rStyle w:val="Hyperlink"/>
-          </w:rPr>
-          <w:t xml:space="preserve">Excerpt</w:t>
-        </w:r>
-        <w:r>
-          <w:rPr>
-            <w:rStyle w:val="Hyperlink"/>
-          </w:rPr>
-          <w:t xml:space="preserve"> </w:t>
-        </w:r>
-        <w:r>
-          <w:rPr>
-            <w:rStyle w:val="Hyperlink"/>
-          </w:rPr>
-          <w:t xml:space="preserve">+ Identifier</w:t>
-        </w:r>
-        <w:r>
-          <w:rPr>
-            <w:rStyle w:val="Hyperlink"/>
-          </w:rPr>
-          <w:t xml:space="preserve"> </w:t>
-        </w:r>
-        <w:r>
-          <w:rPr>
-            <w:rStyle w:val="Hyperlink"/>
-          </w:rPr>
-          <w:t xml:space="preserve">+ Status</w:t>
-        </w:r>
-        <w:r>
-          <w:rPr>
-            <w:rStyle w:val="Hyperlink"/>
-          </w:rPr>
-          <w:t xml:space="preserve"> </w:t>
-        </w:r>
-        <w:r>
-          <w:rPr>
-            <w:rStyle w:val="Hyperlink"/>
-          </w:rPr>
-          <w:t xml:space="preserve">+ Topic</w:t>
+          <w:t xml:space="preserve">+ Attributes</w:t>
         </w:r>
       </w:hyperlink>
     </w:p>
@@ -896,7 +860,7 @@
         <w:t xml:space="preserve"> </w:t>
       </w:r>
       <w:r>
-        <w:t xml:space="preserve">is an instance of a specific</w:t>
+        <w:t xml:space="preserve">is the particular embodiment of a specific</w:t>
       </w:r>
       <w:r>
         <w:t xml:space="preserve"> </w:t>
@@ -910,10 +874,26 @@
         </w:r>
       </w:hyperlink>
       <w:r>
-        <w:t xml:space="preserve"> </w:t>
-      </w:r>
-      <w:r>
-        <w:t xml:space="preserve">and can be related to another</w:t>
+        <w:t xml:space="preserve">.</w:t>
+      </w:r>
+    </w:p>
+    <w:p>
+      <w:pPr>
+        <w:pStyle w:val="BodyText"/>
+      </w:pPr>
+      <w:r>
+        <w:t xml:space="preserve">NOTE</w:t>
+      </w:r>
+      <w:r>
+        <w:t xml:space="preserve"> </w:t>
+      </w:r>
+    </w:p>
+    <w:p>
+      <w:pPr>
+        <w:pStyle w:val="BodyText"/>
+      </w:pPr>
+      <w:r>
+        <w:t xml:space="preserve">An</w:t>
       </w:r>
       <w:r>
         <w:t xml:space="preserve"> </w:t>
@@ -927,6 +907,74 @@
         </w:r>
       </w:hyperlink>
       <w:r>
+        <w:t xml:space="preserve"> </w:t>
+      </w:r>
+      <w:r>
+        <w:t xml:space="preserve">is notably instantiated in writing in a physical object (manuscript, blockprint,</w:t>
+      </w:r>
+      <w:r>
+        <w:t xml:space="preserve"> </w:t>
+      </w:r>
+      <w:r>
+        <w:t xml:space="preserve">book, etc.). Such resource may or may not be extant, or might be extant but not accessible.</w:t>
+      </w:r>
+      <w:r>
+        <w:t xml:space="preserve"> </w:t>
+      </w:r>
+      <w:r>
+        <w:t xml:space="preserve">In addition to the</w:t>
+      </w:r>
+      <w:r>
+        <w:t xml:space="preserve"> </w:t>
+      </w:r>
+      <w:hyperlink w:anchor="Work">
+        <w:r>
+          <w:rPr>
+            <w:rStyle w:val="Hyperlink"/>
+          </w:rPr>
+          <w:t xml:space="preserve">&lt;WORK&gt;</w:t>
+        </w:r>
+      </w:hyperlink>
+      <w:r>
+        <w:t xml:space="preserve">, an instance may include paratextual elements and extra-textual elements.</w:t>
+      </w:r>
+    </w:p>
+    <w:p>
+      <w:pPr>
+        <w:pStyle w:val="BodyText"/>
+      </w:pPr>
+      <w:r>
+        <w:t xml:space="preserve">An</w:t>
+      </w:r>
+      <w:r>
+        <w:t xml:space="preserve"> </w:t>
+      </w:r>
+      <w:hyperlink w:anchor="Instance">
+        <w:r>
+          <w:rPr>
+            <w:rStyle w:val="Hyperlink"/>
+          </w:rPr>
+          <w:t xml:space="preserve">&lt;INSTANCE&gt;</w:t>
+        </w:r>
+      </w:hyperlink>
+      <w:r>
+        <w:t xml:space="preserve"> </w:t>
+      </w:r>
+      <w:r>
+        <w:t xml:space="preserve">can be related to another</w:t>
+      </w:r>
+      <w:r>
+        <w:t xml:space="preserve"> </w:t>
+      </w:r>
+      <w:hyperlink w:anchor="Instance">
+        <w:r>
+          <w:rPr>
+            <w:rStyle w:val="Hyperlink"/>
+          </w:rPr>
+          <w:t xml:space="preserve">&lt;INSTANCE&gt;</w:t>
+        </w:r>
+      </w:hyperlink>
+      <w:r>
         <w:t xml:space="preserve">; to a</w:t>
       </w:r>
       <w:r>
@@ -941,7 +989,7 @@
         </w:r>
       </w:hyperlink>
       <w:r>
-        <w:t xml:space="preserve">; to a</w:t>
+        <w:t xml:space="preserve">; or to a</w:t>
       </w:r>
       <w:r>
         <w:t xml:space="preserve"> </w:t>
@@ -951,9 +999,12 @@
           <w:rPr>
             <w:rStyle w:val="Hyperlink"/>
           </w:rPr>
-          <w:t xml:space="preserve">&lt;LOCATION (PLACE)&gt;</w:t>
-        </w:r>
-      </w:hyperlink>
+          <w:t xml:space="preserve">&lt;PLACE&gt;</w:t>
+        </w:r>
+      </w:hyperlink>
+      <w:r>
+        <w:t xml:space="preserve">.</w:t>
+      </w:r>
     </w:p>
     <w:p>
       <w:pPr>
@@ -1078,19 +1129,27 @@
               <w:jc w:val="left"/>
             </w:pPr>
             <w:r>
-              <w:t xml:space="preserve">Attributes of Instance-entities are: the identifier(s) of the instance (e.g., signature</w:t>
+              <w:t xml:space="preserve">Attributes of</w:t>
             </w:r>
             <w:r>
               <w:t xml:space="preserve"> </w:t>
             </w:r>
-            <w:r>
-              <w:t xml:space="preserve">on the Instance, catalogue number, TibSchol number); the title (identical to the name</w:t>
+            <w:hyperlink w:anchor="Instance">
+              <w:r>
+                <w:rPr>
+                  <w:rStyle w:val="Hyperlink"/>
+                </w:rPr>
+                <w:t xml:space="preserve">&lt;INSTANCE&gt;</w:t>
+              </w:r>
+            </w:hyperlink>
+            <w:r>
+              <w:t xml:space="preserve">-entities are: identifier(s) of the instance (e.g., signature on the manuscript, catalogue</w:t>
             </w:r>
             <w:r>
               <w:t xml:space="preserve"> </w:t>
             </w:r>
             <w:r>
-              <w:t xml:space="preserve">of the</w:t>
+              <w:t xml:space="preserve">number, TibSchol number); the title (identical to the name of the</w:t>
             </w:r>
             <w:r>
               <w:t xml:space="preserve"> </w:t>
@@ -1104,31 +1163,31 @@
               </w:r>
             </w:hyperlink>
             <w:r>
-              <w:t xml:space="preserve">); the source (bibliographical reference for the instance itself or a physical or</w:t>
+              <w:t xml:space="preserve">); the source (bibliographical reference for the instance itself or for a physical</w:t>
             </w:r>
             <w:r>
               <w:t xml:space="preserve"> </w:t>
             </w:r>
             <w:r>
-              <w:t xml:space="preserve">digital copy of the original physical object); external link(s) (e.g., to BUDA https://library.bdrc.io/,</w:t>
+              <w:t xml:space="preserve">or digital copy of the original physical object); external link(s) (e.g., to the online</w:t>
             </w:r>
             <w:r>
               <w:t xml:space="preserve"> </w:t>
             </w:r>
             <w:r>
-              <w:t xml:space="preserve">which provides a link to digital images); length (number of folios); indication of</w:t>
+              <w:t xml:space="preserve">library of the Buddhist Digital Resource Center https://library.bdrc.io/, which provides</w:t>
             </w:r>
             <w:r>
               <w:t xml:space="preserve"> </w:t>
             </w:r>
             <w:r>
-              <w:t xml:space="preserve">proofreading by scribe or reader. A free field for comments records pertinent features</w:t>
+              <w:t xml:space="preserve">a link to digital images for numerous items); length (number of folios); indication</w:t>
             </w:r>
             <w:r>
               <w:t xml:space="preserve"> </w:t>
             </w:r>
             <w:r>
-              <w:t xml:space="preserve">of the</w:t>
+              <w:t xml:space="preserve">of proofreading by scribe or reader. Pertinent features of the</w:t>
             </w:r>
             <w:r>
               <w:t xml:space="preserve"> </w:t>
@@ -1145,7 +1204,13 @@
               <w:t xml:space="preserve"> </w:t>
             </w:r>
             <w:r>
-              <w:t xml:space="preserve">not included in the set attribute fields.</w:t>
+              <w:t xml:space="preserve">not already included in the set of attribute fields are recorded in the field "Item</w:t>
+            </w:r>
+            <w:r>
+              <w:t xml:space="preserve"> </w:t>
+            </w:r>
+            <w:r>
+              <w:t xml:space="preserve">description," any additional comments in the field "Comments."</w:t>
             </w:r>
           </w:p>
         </w:tc>
@@ -1500,11 +1565,22 @@
           <w:rPr>
             <w:rStyle w:val="Hyperlink"/>
           </w:rPr>
-          <w:t xml:space="preserve">&lt;PERSONS&gt;</w:t>
-        </w:r>
-      </w:hyperlink>
-      <w:r>
-        <w:t xml:space="preserve">, irrespective of its exact transmitted version, language, form etc.</w:t>
+          <w:t xml:space="preserve">&lt;PERSON&gt;</w:t>
+        </w:r>
+      </w:hyperlink>
+      <w:r>
+        <w:t xml:space="preserve">s, irrespective of its exact transmitted version, language, form etc.</w:t>
+      </w:r>
+    </w:p>
+    <w:p>
+      <w:pPr>
+        <w:pStyle w:val="BodyText"/>
+      </w:pPr>
+      <w:r>
+        <w:t xml:space="preserve">NOTE</w:t>
+      </w:r>
+      <w:r>
+        <w:t xml:space="preserve"> </w:t>
       </w:r>
     </w:p>
     <w:p>
@@ -1540,26 +1616,33 @@
         </w:r>
       </w:hyperlink>
       <w:r>
-        <w:t xml:space="preserve">. The project does not deal with Instances for Indian works.</w:t>
-      </w:r>
-    </w:p>
-    <w:p>
-      <w:pPr>
-        <w:pStyle w:val="BodyText"/>
-      </w:pPr>
+        <w:t xml:space="preserve"> </w:t>
+      </w:r>
+      <w:r>
+        <w:t xml:space="preserve">- (see "InstanceToWork") (note: The project does not deal with Instances for Indian</w:t>
+      </w:r>
+      <w:r>
+        <w:t xml:space="preserve"> </w:t>
+      </w:r>
+      <w:r>
+        <w:t xml:space="preserve">works).</w:t>
+      </w:r>
+      <w:r>
+        <w:t xml:space="preserve"> </w:t>
+      </w:r>
       <w:hyperlink w:anchor="Work">
         <w:r>
           <w:rPr>
             <w:rStyle w:val="Hyperlink"/>
           </w:rPr>
-          <w:t xml:space="preserve">&lt;WORKS&gt;</w:t>
-        </w:r>
-      </w:hyperlink>
-      <w:r>
-        <w:t xml:space="preserve"> </w:t>
-      </w:r>
-      <w:r>
-        <w:t xml:space="preserve">can be related to persons (see "PersonToWork"), to places, and to other</w:t>
+          <w:t xml:space="preserve">&lt;WORK&gt;</w:t>
+        </w:r>
+      </w:hyperlink>
+      <w:r>
+        <w:t xml:space="preserve"> </w:t>
+      </w:r>
+      <w:r>
+        <w:t xml:space="preserve">are extant or non-extant. A</w:t>
       </w:r>
       <w:r>
         <w:t xml:space="preserve"> </w:t>
@@ -1569,22 +1652,64 @@
           <w:rPr>
             <w:rStyle w:val="Hyperlink"/>
           </w:rPr>
-          <w:t xml:space="preserve">&lt;WORKS&gt;</w:t>
-        </w:r>
-      </w:hyperlink>
-      <w:r>
-        <w:t xml:space="preserve">. They are transmitted in one or several instances (see "InstanceToWork").</w:t>
-      </w:r>
-    </w:p>
-    <w:p>
-      <w:pPr>
-        <w:pStyle w:val="BodyText"/>
-      </w:pPr>
-      <w:r>
-        <w:t xml:space="preserve">NOTE</w:t>
-      </w:r>
-      <w:r>
-        <w:t xml:space="preserve"> A Place can be related to another</w:t>
+          <w:t xml:space="preserve">&lt;WORK&gt;</w:t>
+        </w:r>
+      </w:hyperlink>
+      <w:r>
+        <w:t xml:space="preserve"> </w:t>
+      </w:r>
+      <w:r>
+        <w:t xml:space="preserve">is extant if it has at least one currently extant</w:t>
+      </w:r>
+      <w:r>
+        <w:t xml:space="preserve"> </w:t>
+      </w:r>
+      <w:hyperlink w:anchor="Instance">
+        <w:r>
+          <w:rPr>
+            <w:rStyle w:val="Hyperlink"/>
+          </w:rPr>
+          <w:t xml:space="preserve">&lt;INSTANCE&gt;</w:t>
+        </w:r>
+      </w:hyperlink>
+      <w:r>
+        <w:t xml:space="preserve">.</w:t>
+      </w:r>
+    </w:p>
+    <w:p>
+      <w:pPr>
+        <w:pStyle w:val="BodyText"/>
+      </w:pPr>
+      <w:r>
+        <w:t xml:space="preserve">A</w:t>
+      </w:r>
+      <w:r>
+        <w:t xml:space="preserve"> </w:t>
+      </w:r>
+      <w:hyperlink w:anchor="Work">
+        <w:r>
+          <w:rPr>
+            <w:rStyle w:val="Hyperlink"/>
+          </w:rPr>
+          <w:t xml:space="preserve">&lt;WORK&gt;</w:t>
+        </w:r>
+      </w:hyperlink>
+      <w:r>
+        <w:t xml:space="preserve"> </w:t>
+      </w:r>
+      <w:r>
+        <w:t xml:space="preserve">can be related to a</w:t>
+      </w:r>
+      <w:hyperlink w:anchor="Person">
+        <w:r>
+          <w:rPr>
+            <w:rStyle w:val="Hyperlink"/>
+          </w:rPr>
+          <w:t xml:space="preserve">&lt;PERSON&gt;</w:t>
+        </w:r>
+      </w:hyperlink>
+      <w:r>
+        <w:t xml:space="preserve">(see "PersonToWork"); to a</w:t>
       </w:r>
       <w:r>
         <w:t xml:space="preserve"> </w:t>
@@ -1598,7 +1723,7 @@
         </w:r>
       </w:hyperlink>
       <w:r>
-        <w:t xml:space="preserve">, to a</w:t>
+        <w:t xml:space="preserve">; and to another</w:t>
       </w:r>
       <w:r>
         <w:t xml:space="preserve"> </w:t>
@@ -1612,16 +1737,7 @@
         </w:r>
       </w:hyperlink>
       <w:r>
-        <w:t xml:space="preserve"> </w:t>
-      </w:r>
-      <w:r>
-        <w:t xml:space="preserve">(see "WorkToPlace"), to an Instance (see "InstanceToPlace"), or to a Person (see</w:t>
-      </w:r>
-      <w:r>
-        <w:t xml:space="preserve"> </w:t>
-      </w:r>
-      <w:r>
-        <w:t xml:space="preserve">"PersonToPlace")</w:t>
+        <w:t xml:space="preserve">.</w:t>
       </w:r>
     </w:p>
     <w:p>
@@ -2081,7 +2197,15 @@
         <w:t xml:space="preserve">NOTE</w:t>
       </w:r>
       <w:r>
-        <w:t xml:space="preserve"> The project focuses on real locations situated within the human realm. These are e.g.,</w:t>
+        <w:t xml:space="preserve"> </w:t>
+      </w:r>
+    </w:p>
+    <w:p>
+      <w:pPr>
+        <w:pStyle w:val="BodyText"/>
+      </w:pPr>
+      <w:r>
+        <w:t xml:space="preserve">The project focuses on real locations situated within the human realm. These are e.g.,</w:t>
       </w:r>
       <w:r>
         <w:t xml:space="preserve"> </w:t>
@@ -2095,10 +2219,7 @@
         <w:pStyle w:val="BodyText"/>
       </w:pPr>
       <w:r>
-        <w:t xml:space="preserve">NOTE</w:t>
-      </w:r>
-      <w:r>
-        <w:t xml:space="preserve"> A Place can be related to another</w:t>
+        <w:t xml:space="preserve">A</w:t>
       </w:r>
       <w:r>
         <w:t xml:space="preserve"> </w:t>
@@ -2112,7 +2233,24 @@
         </w:r>
       </w:hyperlink>
       <w:r>
-        <w:t xml:space="preserve">, to a</w:t>
+        <w:t xml:space="preserve"> </w:t>
+      </w:r>
+      <w:r>
+        <w:t xml:space="preserve">can be related to another</w:t>
+      </w:r>
+      <w:r>
+        <w:t xml:space="preserve"> </w:t>
+      </w:r>
+      <w:hyperlink w:anchor="Place">
+        <w:r>
+          <w:rPr>
+            <w:rStyle w:val="Hyperlink"/>
+          </w:rPr>
+          <w:t xml:space="preserve">&lt;PLACE&gt;</w:t>
+        </w:r>
+      </w:hyperlink>
+      <w:r>
+        <w:t xml:space="preserve">; to a</w:t>
       </w:r>
       <w:r>
         <w:t xml:space="preserve"> </w:t>
@@ -2129,13 +2267,41 @@
         <w:t xml:space="preserve"> </w:t>
       </w:r>
       <w:r>
-        <w:t xml:space="preserve">(see "WorkToPlace"), to an Instance (see "InstanceToPlace"), or to a Person (see</w:t>
-      </w:r>
-      <w:r>
-        <w:t xml:space="preserve"> </w:t>
-      </w:r>
-      <w:r>
-        <w:t xml:space="preserve">"PersonToPlace")</w:t>
+        <w:t xml:space="preserve">(see "WorkToPlace"); to an</w:t>
+      </w:r>
+      <w:r>
+        <w:t xml:space="preserve"> </w:t>
+      </w:r>
+      <w:hyperlink w:anchor="Instance">
+        <w:r>
+          <w:rPr>
+            <w:rStyle w:val="Hyperlink"/>
+          </w:rPr>
+          <w:t xml:space="preserve">&lt;INSTANCE&gt;</w:t>
+        </w:r>
+      </w:hyperlink>
+      <w:r>
+        <w:t xml:space="preserve"> </w:t>
+      </w:r>
+      <w:r>
+        <w:t xml:space="preserve">(see "InstanceToPlace"), or to a</w:t>
+      </w:r>
+      <w:r>
+        <w:t xml:space="preserve"> </w:t>
+      </w:r>
+      <w:hyperlink w:anchor="Person">
+        <w:r>
+          <w:rPr>
+            <w:rStyle w:val="Hyperlink"/>
+          </w:rPr>
+          <w:t xml:space="preserve">&lt;PERSON&gt;</w:t>
+        </w:r>
+      </w:hyperlink>
+      <w:r>
+        <w:t xml:space="preserve"> </w:t>
+      </w:r>
+      <w:r>
+        <w:t xml:space="preserve">(see "PersonToPlace").</w:t>
       </w:r>
     </w:p>
     <w:p>
@@ -2261,13 +2427,7 @@
               <w:jc w:val="left"/>
             </w:pPr>
             <w:r>
-              <w:t xml:space="preserve">Attributes of Places are: name (and alternative names); GPS coordinates; external</w:t>
-            </w:r>
-            <w:r>
-              <w:t xml:space="preserve"> </w:t>
-            </w:r>
-            <w:r>
-              <w:t xml:space="preserve">link. A free field for comments records pertinent features of the</w:t>
+              <w:t xml:space="preserve">Attributes of a</w:t>
             </w:r>
             <w:r>
               <w:t xml:space="preserve"> </w:t>
@@ -2284,6 +2444,29 @@
               <w:t xml:space="preserve"> </w:t>
             </w:r>
             <w:r>
+              <w:t xml:space="preserve">are: name (and alternative names); GPS coordinates; external link. A free field for</w:t>
+            </w:r>
+            <w:r>
+              <w:t xml:space="preserve"> </w:t>
+            </w:r>
+            <w:r>
+              <w:t xml:space="preserve">comments records pertinent features of the</w:t>
+            </w:r>
+            <w:r>
+              <w:t xml:space="preserve"> </w:t>
+            </w:r>
+            <w:hyperlink w:anchor="Place">
+              <w:r>
+                <w:rPr>
+                  <w:rStyle w:val="Hyperlink"/>
+                </w:rPr>
+                <w:t xml:space="preserve">&lt;PLACE&gt;</w:t>
+              </w:r>
+            </w:hyperlink>
+            <w:r>
+              <w:t xml:space="preserve"> </w:t>
+            </w:r>
+            <w:r>
               <w:t xml:space="preserve">not included in the set attribute fields.</w:t>
             </w:r>
           </w:p>
@@ -2537,13 +2720,7 @@
         <w:pStyle w:val="FirstParagraph"/>
       </w:pPr>
       <w:r>
-        <w:t xml:space="preserve">Any person in the domain, independent of its role. The notion of Person includes human</w:t>
-      </w:r>
-      <w:r>
-        <w:t xml:space="preserve"> </w:t>
-      </w:r>
-      <w:r>
-        <w:t xml:space="preserve">beings as well as Buddhas and Bodhisattvas.</w:t>
+        <w:t xml:space="preserve">The notion of Person includes human beings as well as Buddhas and Bodhisattvas.</w:t>
       </w:r>
     </w:p>
     <w:p>
@@ -2554,7 +2731,47 @@
         <w:t xml:space="preserve">NOTE</w:t>
       </w:r>
       <w:r>
-        <w:t xml:space="preserve"> A</w:t>
+        <w:t xml:space="preserve"> </w:t>
+      </w:r>
+    </w:p>
+    <w:p>
+      <w:pPr>
+        <w:pStyle w:val="BodyText"/>
+      </w:pPr>
+      <w:r>
+        <w:t xml:space="preserve">The project focuses on persons from the 10th to 15th century who were active in scholastic</w:t>
+      </w:r>
+      <w:r>
+        <w:t xml:space="preserve"> </w:t>
+      </w:r>
+      <w:r>
+        <w:t xml:space="preserve">networks in Tibet - the main roles considered being those of authors and teachers/students,</w:t>
+      </w:r>
+      <w:r>
+        <w:t xml:space="preserve"> </w:t>
+      </w:r>
+      <w:r>
+        <w:t xml:space="preserve">but also those of manuscript owners and donors. Also included are persons acting as</w:t>
+      </w:r>
+      <w:r>
+        <w:t xml:space="preserve"> </w:t>
+      </w:r>
+      <w:r>
+        <w:t xml:space="preserve">links between the preceding persons, or whose connection with them allows putting</w:t>
+      </w:r>
+      <w:r>
+        <w:t xml:space="preserve"> </w:t>
+      </w:r>
+      <w:r>
+        <w:t xml:space="preserve">them on the map, independently of their role.</w:t>
+      </w:r>
+    </w:p>
+    <w:p>
+      <w:pPr>
+        <w:pStyle w:val="BodyText"/>
+      </w:pPr>
+      <w:r>
+        <w:t xml:space="preserve">A</w:t>
       </w:r>
       <w:r>
         <w:t xml:space="preserve"> </w:t>
@@ -2571,7 +2788,21 @@
         <w:t xml:space="preserve"> </w:t>
       </w:r>
       <w:r>
-        <w:t xml:space="preserve">can be connected to a Place, a</w:t>
+        <w:t xml:space="preserve">can be connected to a</w:t>
+      </w:r>
+      <w:r>
+        <w:t xml:space="preserve"> </w:t>
+      </w:r>
+      <w:hyperlink w:anchor="Place">
+        <w:r>
+          <w:rPr>
+            <w:rStyle w:val="Hyperlink"/>
+          </w:rPr>
+          <w:t xml:space="preserve">&lt;PLACE&gt;</w:t>
+        </w:r>
+      </w:hyperlink>
+      <w:r>
+        <w:t xml:space="preserve">; a</w:t>
       </w:r>
       <w:r>
         <w:t xml:space="preserve"> </w:t>
@@ -2585,7 +2816,38 @@
         </w:r>
       </w:hyperlink>
       <w:r>
-        <w:t xml:space="preserve">, an Instance (see "InstanceToPerson"), and other Persons.</w:t>
+        <w:t xml:space="preserve">, an</w:t>
+      </w:r>
+      <w:r>
+        <w:t xml:space="preserve"> </w:t>
+      </w:r>
+      <w:hyperlink w:anchor="Instance">
+        <w:r>
+          <w:rPr>
+            <w:rStyle w:val="Hyperlink"/>
+          </w:rPr>
+          <w:t xml:space="preserve">&lt;INSTANCE&gt;</w:t>
+        </w:r>
+      </w:hyperlink>
+      <w:r>
+        <w:t xml:space="preserve"> </w:t>
+      </w:r>
+      <w:r>
+        <w:t xml:space="preserve">(see "InstanceToPerson"); and to another</w:t>
+      </w:r>
+      <w:r>
+        <w:t xml:space="preserve"> </w:t>
+      </w:r>
+      <w:hyperlink w:anchor="Person">
+        <w:r>
+          <w:rPr>
+            <w:rStyle w:val="Hyperlink"/>
+          </w:rPr>
+          <w:t xml:space="preserve">&lt;PERSON&gt;</w:t>
+        </w:r>
+      </w:hyperlink>
+      <w:r>
+        <w:t xml:space="preserve">.</w:t>
       </w:r>
     </w:p>
     <w:p>
@@ -2711,37 +2973,54 @@
               <w:jc w:val="left"/>
             </w:pPr>
             <w:r>
-              <w:t xml:space="preserve">Attributes of a Person include: name (the name of the person and alternative names</w:t>
+              <w:t xml:space="preserve">Attributes of a</w:t>
             </w:r>
             <w:r>
               <w:t xml:space="preserve"> </w:t>
             </w:r>
-            <w:r>
-              <w:t xml:space="preserve">and titles, including in other languages); dates (birth, death, floruit - exact or</w:t>
-            </w:r>
+            <w:hyperlink w:anchor="Person">
+              <w:r>
+                <w:rPr>
+                  <w:rStyle w:val="Hyperlink"/>
+                </w:rPr>
+                <w:t xml:space="preserve">&lt;PERSON&gt;</w:t>
+              </w:r>
+            </w:hyperlink>
             <w:r>
               <w:t xml:space="preserve"> </w:t>
             </w:r>
             <w:r>
-              <w:t xml:space="preserve">approximation to be mapped to a date range); type (gender, nationality, monastic/lay</w:t>
+              <w:t xml:space="preserve">include: name (the name of the person and alternative names and titles, including</w:t>
             </w:r>
             <w:r>
               <w:t xml:space="preserve"> </w:t>
             </w:r>
             <w:r>
-              <w:t xml:space="preserve">status); external link (link to external resources providing information about that</w:t>
+              <w:t xml:space="preserve">in other languages); dates (birth, death, floruit - exact or approximation to be mapped</w:t>
             </w:r>
             <w:r>
               <w:t xml:space="preserve"> </w:t>
             </w:r>
             <w:r>
-              <w:t xml:space="preserve">person, such as BUDA https://library.bdrc.io/). A free field for comments records</w:t>
+              <w:t xml:space="preserve">to a date range); type (gender, nationality, monastic/lay status); external link (link</w:t>
             </w:r>
             <w:r>
               <w:t xml:space="preserve"> </w:t>
             </w:r>
             <w:r>
-              <w:t xml:space="preserve">pertinent features of the</w:t>
+              <w:t xml:space="preserve">to external resources providing additional information about that person, such as</w:t>
+            </w:r>
+            <w:r>
+              <w:t xml:space="preserve"> </w:t>
+            </w:r>
+            <w:r>
+              <w:t xml:space="preserve">BUDA https://library.bdrc.io/). A free field for comments records pertinent features</w:t>
+            </w:r>
+            <w:r>
+              <w:t xml:space="preserve"> </w:t>
+            </w:r>
+            <w:r>
+              <w:t xml:space="preserve">of the</w:t>
             </w:r>
             <w:r>
               <w:t xml:space="preserve"> </w:t>
@@ -3125,13 +3404,13 @@
               <w:pStyle w:val="Compact"/>
               <w:jc w:val="left"/>
             </w:pPr>
-            <w:bookmarkStart w:id="60" w:name="Type"/>
+            <w:bookmarkStart w:id="60" w:name="external_reference.attributes"/>
             <w:bookmarkEnd w:id="60"/>
             <w:r>
               <w:rPr>
                 <w:b/>
               </w:rPr>
-              <w:t xml:space="preserve">Type</w:t>
+              <w:t xml:space="preserve">Attributes</w:t>
             </w:r>
             <w:r>
               <w:br/>
@@ -3147,67 +3426,36 @@
               <w:pStyle w:val="Compact"/>
               <w:jc w:val="left"/>
             </w:pPr>
-            <w:hyperlink w:anchor="Type"/>
-          </w:p>
-        </w:tc>
-        <w:tc>
-          <w:p>
-            <w:pPr>
-              <w:pStyle w:val="Compact"/>
-              <w:jc w:val="left"/>
-            </w:pPr>
-            <w:r>
-              <w:t xml:space="preserve">The type of support: a Zotero entry or another type.</w:t>
-            </w:r>
-          </w:p>
-        </w:tc>
-      </w:tr>
-      <w:tr>
-        <w:tc>
-          <w:p>
-            <w:pPr>
-              <w:pStyle w:val="Compact"/>
-              <w:jc w:val="left"/>
-            </w:pPr>
-            <w:bookmarkStart w:id="61" w:name="Zotero_ID"/>
-            <w:bookmarkEnd w:id="61"/>
-            <w:r>
-              <w:rPr>
-                <w:b/>
-              </w:rPr>
-              <w:t xml:space="preserve">Zotero ID</w:t>
-            </w:r>
-            <w:r>
-              <w:br/>
-            </w:r>
-            <w:r>
-              <w:t xml:space="preserve">Cardinality: 1</w:t>
-            </w:r>
-          </w:p>
-        </w:tc>
-        <w:tc>
-          <w:p>
-            <w:pPr>
-              <w:pStyle w:val="Compact"/>
-              <w:jc w:val="left"/>
-            </w:pPr>
-            <w:hyperlink w:anchor="Zotero_ID"/>
-          </w:p>
-        </w:tc>
-        <w:tc>
-          <w:p>
-            <w:pPr>
-              <w:pStyle w:val="Compact"/>
-              <w:jc w:val="left"/>
-            </w:pPr>
-            <w:r>
-              <w:t xml:space="preserve">Zotero ID of the publication in Zotero in which the passage supporting the relation</w:t>
+            <w:hyperlink w:anchor="shortText">
+              <w:r>
+                <w:rPr>
+                  <w:rStyle w:val="Hyperlink"/>
+                </w:rPr>
+                <w:t xml:space="preserve">short text</w:t>
+              </w:r>
+            </w:hyperlink>
+          </w:p>
+        </w:tc>
+        <w:tc>
+          <w:p>
+            <w:pPr>
+              <w:pStyle w:val="Compact"/>
+              <w:jc w:val="left"/>
+            </w:pPr>
+            <w:r>
+              <w:t xml:space="preserve">The attributes of an external reference are its type (Zotero entry or another type</w:t>
             </w:r>
             <w:r>
               <w:t xml:space="preserve"> </w:t>
             </w:r>
             <w:r>
-              <w:t xml:space="preserve">is found.</w:t>
+              <w:t xml:space="preserve">of support) and for Zotero entries the Zotero ID of the publication in TibSchol Zotero</w:t>
+            </w:r>
+            <w:r>
+              <w:t xml:space="preserve"> </w:t>
+            </w:r>
+            <w:r>
+              <w:t xml:space="preserve">library in which the passage supporting the relation is found.</w:t>
             </w:r>
           </w:p>
         </w:tc>
@@ -3217,10 +3465,28 @@
       <w:pPr>
         <w:pStyle w:val="Heading4"/>
       </w:pPr>
-      <w:bookmarkStart w:id="62" w:name="relations-outgoing-4"/>
+      <w:bookmarkStart w:id="61" w:name="relations-outgoing-4"/>
       <w:r>
         <w:t xml:space="preserve">Relations (outgoing)</w:t>
       </w:r>
+      <w:bookmarkEnd w:id="61"/>
+    </w:p>
+    <w:p>
+      <w:pPr>
+        <w:pStyle w:val="FirstParagraph"/>
+      </w:pPr>
+      <w:r>
+        <w:t xml:space="preserve">No outgoing relations defined.</w:t>
+      </w:r>
+    </w:p>
+    <w:p>
+      <w:pPr>
+        <w:pStyle w:val="Heading4"/>
+      </w:pPr>
+      <w:bookmarkStart w:id="62" w:name="relations-incoming-4"/>
+      <w:r>
+        <w:t xml:space="preserve">Relations (incoming)</w:t>
+      </w:r>
       <w:bookmarkEnd w:id="62"/>
     </w:p>
     <w:p>
@@ -3233,80 +3499,99 @@
     </w:p>
     <w:p>
       <w:pPr>
+        <w:pStyle w:val="BodyText"/>
+      </w:pPr>
+      <w:bookmarkStart w:id="63" w:name="Excerpt"/>
+      <w:bookmarkEnd w:id="63"/>
+    </w:p>
+    <w:p>
+      <w:pPr>
+        <w:pStyle w:val="Heading3"/>
+      </w:pPr>
+      <w:bookmarkStart w:id="64" w:name="class-excerpt"/>
+      <w:r>
+        <w:t xml:space="preserve">Class: "Excerpt"</w:t>
+      </w:r>
+      <w:bookmarkEnd w:id="64"/>
+    </w:p>
+    <w:p>
+      <w:pPr>
         <w:pStyle w:val="Heading4"/>
       </w:pPr>
-      <w:bookmarkStart w:id="63" w:name="relations-incoming-4"/>
-      <w:r>
-        <w:t xml:space="preserve">Relations (incoming)</w:t>
-      </w:r>
-      <w:bookmarkEnd w:id="63"/>
+      <w:bookmarkStart w:id="65" w:name="definition-5"/>
+      <w:r>
+        <w:t xml:space="preserve">Definition</w:t>
+      </w:r>
+      <w:bookmarkEnd w:id="65"/>
     </w:p>
     <w:p>
       <w:pPr>
         <w:pStyle w:val="FirstParagraph"/>
       </w:pPr>
       <w:r>
-        <w:t xml:space="preserve">No outgoing relations defined.</w:t>
-      </w:r>
-    </w:p>
-    <w:p>
-      <w:pPr>
-        <w:pStyle w:val="BodyText"/>
-      </w:pPr>
-      <w:bookmarkStart w:id="64" w:name="Excerpt"/>
-      <w:bookmarkEnd w:id="64"/>
-    </w:p>
-    <w:p>
-      <w:pPr>
-        <w:pStyle w:val="Heading3"/>
-      </w:pPr>
-      <w:bookmarkStart w:id="65" w:name="class-excerpt"/>
-      <w:r>
-        <w:t xml:space="preserve">Class: "Excerpt"</w:t>
-      </w:r>
-      <w:bookmarkEnd w:id="65"/>
+        <w:t xml:space="preserve">A textual passage from an</w:t>
+      </w:r>
+      <w:r>
+        <w:t xml:space="preserve"> </w:t>
+      </w:r>
+      <w:hyperlink w:anchor="Instance">
+        <w:r>
+          <w:rPr>
+            <w:rStyle w:val="Hyperlink"/>
+          </w:rPr>
+          <w:t xml:space="preserve">&lt;INSTANCE&gt;</w:t>
+        </w:r>
+      </w:hyperlink>
+      <w:r>
+        <w:t xml:space="preserve">, as represented in a</w:t>
+      </w:r>
+      <w:r>
+        <w:t xml:space="preserve"> </w:t>
+      </w:r>
+      <w:hyperlink w:anchor="TEIdocument">
+        <w:r>
+          <w:rPr>
+            <w:rStyle w:val="Hyperlink"/>
+          </w:rPr>
+          <w:t xml:space="preserve">&lt;TEI DOCUMENT&gt;</w:t>
+        </w:r>
+      </w:hyperlink>
+      <w:r>
+        <w:t xml:space="preserve">.</w:t>
+      </w:r>
+    </w:p>
+    <w:p>
+      <w:pPr>
+        <w:pStyle w:val="BodyText"/>
+      </w:pPr>
+      <w:r>
+        <w:t xml:space="preserve">NOTE</w:t>
+      </w:r>
+      <w:r>
+        <w:t xml:space="preserve"> Excerpts that are thematically relevant or can play the role of support for the relation</w:t>
+      </w:r>
+      <w:r>
+        <w:t xml:space="preserve"> </w:t>
+      </w:r>
+      <w:r>
+        <w:t xml:space="preserve">between entities are marked up with the tag "seg" in the TEI document. Their content</w:t>
+      </w:r>
+      <w:r>
+        <w:t xml:space="preserve"> </w:t>
+      </w:r>
+      <w:r>
+        <w:t xml:space="preserve">is critically edited.</w:t>
+      </w:r>
     </w:p>
     <w:p>
       <w:pPr>
         <w:pStyle w:val="Heading4"/>
       </w:pPr>
-      <w:bookmarkStart w:id="66" w:name="definition-5"/>
-      <w:r>
-        <w:t xml:space="preserve">Definition</w:t>
+      <w:bookmarkStart w:id="66" w:name="properties-5"/>
+      <w:r>
+        <w:t xml:space="preserve">Properties</w:t>
       </w:r>
       <w:bookmarkEnd w:id="66"/>
-    </w:p>
-    <w:p>
-      <w:pPr>
-        <w:pStyle w:val="FirstParagraph"/>
-      </w:pPr>
-      <w:r>
-        <w:t xml:space="preserve">A textual passage represented in an</w:t>
-      </w:r>
-      <w:r>
-        <w:t xml:space="preserve"> </w:t>
-      </w:r>
-      <w:hyperlink w:anchor="Instance">
-        <w:r>
-          <w:rPr>
-            <w:rStyle w:val="Hyperlink"/>
-          </w:rPr>
-          <w:t xml:space="preserve">&lt;INSTANCE&gt;</w:t>
-        </w:r>
-      </w:hyperlink>
-      <w:r>
-        <w:t xml:space="preserve">.</w:t>
-      </w:r>
-    </w:p>
-    <w:p>
-      <w:pPr>
-        <w:pStyle w:val="Heading4"/>
-      </w:pPr>
-      <w:bookmarkStart w:id="67" w:name="properties-5"/>
-      <w:r>
-        <w:t xml:space="preserve">Properties</w:t>
-      </w:r>
-      <w:bookmarkEnd w:id="67"/>
     </w:p>
     <w:tbl>
       <w:tblPr>
@@ -3382,13 +3667,13 @@
               <w:pStyle w:val="Compact"/>
               <w:jc w:val="left"/>
             </w:pPr>
-            <w:bookmarkStart w:id="68" w:name="Identifier"/>
-            <w:bookmarkEnd w:id="68"/>
+            <w:bookmarkStart w:id="67" w:name="excerpt.attributes"/>
+            <w:bookmarkEnd w:id="67"/>
             <w:r>
               <w:rPr>
                 <w:b/>
               </w:rPr>
-              <w:t xml:space="preserve">Identifier</w:t>
+              <w:t xml:space="preserve">Attributes</w:t>
             </w:r>
             <w:r>
               <w:br/>
@@ -3404,117 +3689,64 @@
               <w:pStyle w:val="Compact"/>
               <w:jc w:val="left"/>
             </w:pPr>
-            <w:hyperlink w:anchor="Identifier"/>
-          </w:p>
-        </w:tc>
-        <w:tc>
-          <w:p>
-            <w:pPr>
-              <w:pStyle w:val="Compact"/>
-              <w:jc w:val="left"/>
-            </w:pPr>
-            <w:r>
-              <w:t xml:space="preserve">The identifier of the excerpt as it is provided in the TEI document.</w:t>
-            </w:r>
-          </w:p>
-        </w:tc>
-      </w:tr>
-      <w:tr>
-        <w:tc>
-          <w:p>
-            <w:pPr>
-              <w:pStyle w:val="Compact"/>
-              <w:jc w:val="left"/>
-            </w:pPr>
-            <w:bookmarkStart w:id="69" w:name="excerpt.status"/>
-            <w:bookmarkEnd w:id="69"/>
-            <w:r>
-              <w:rPr>
-                <w:b/>
-              </w:rPr>
-              <w:t xml:space="preserve">Status</w:t>
-            </w:r>
-            <w:r>
-              <w:br/>
-            </w:r>
-            <w:r>
-              <w:t xml:space="preserve">Cardinality: 1</w:t>
-            </w:r>
-          </w:p>
-        </w:tc>
-        <w:tc>
-          <w:p>
-            <w:pPr>
-              <w:pStyle w:val="Compact"/>
-              <w:jc w:val="left"/>
-            </w:pPr>
-            <w:hyperlink w:anchor="vocab.excerptStatus"/>
-          </w:p>
-        </w:tc>
-        <w:tc>
-          <w:p>
-            <w:pPr>
-              <w:pStyle w:val="Compact"/>
-              <w:jc w:val="left"/>
-            </w:pPr>
-            <w:r>
-              <w:t xml:space="preserve">Attributes of excerpts in the TEI document include the status (unreviewed to finalized)</w:t>
+            <w:hyperlink w:anchor="shortText">
+              <w:r>
+                <w:rPr>
+                  <w:rStyle w:val="Hyperlink"/>
+                </w:rPr>
+                <w:t xml:space="preserve">short text</w:t>
+              </w:r>
+            </w:hyperlink>
+          </w:p>
+        </w:tc>
+        <w:tc>
+          <w:p>
+            <w:pPr>
+              <w:pStyle w:val="Compact"/>
+              <w:jc w:val="left"/>
+            </w:pPr>
+            <w:r>
+              <w:t xml:space="preserve">Attributes of an</w:t>
             </w:r>
             <w:r>
               <w:t xml:space="preserve"> </w:t>
             </w:r>
-            <w:r>
-              <w:t xml:space="preserve">and a topic (what an excerpt is about - controlled vocabulary).</w:t>
-            </w:r>
-          </w:p>
-        </w:tc>
-      </w:tr>
-      <w:tr>
-        <w:tc>
-          <w:p>
-            <w:pPr>
-              <w:pStyle w:val="Compact"/>
-              <w:jc w:val="left"/>
-            </w:pPr>
-            <w:bookmarkStart w:id="70" w:name="excerpt.topic"/>
-            <w:bookmarkEnd w:id="70"/>
-            <w:r>
-              <w:rPr>
-                <w:b/>
-              </w:rPr>
-              <w:t xml:space="preserve">Topic</w:t>
-            </w:r>
-            <w:r>
-              <w:br/>
-            </w:r>
-            <w:r>
-              <w:t xml:space="preserve">Cardinality: 1</w:t>
-            </w:r>
-          </w:p>
-        </w:tc>
-        <w:tc>
-          <w:p>
-            <w:pPr>
-              <w:pStyle w:val="Compact"/>
-              <w:jc w:val="left"/>
-            </w:pPr>
-            <w:hyperlink w:anchor="vocab.topics"/>
-          </w:p>
-        </w:tc>
-        <w:tc>
-          <w:p>
-            <w:pPr>
-              <w:pStyle w:val="Compact"/>
-              <w:jc w:val="left"/>
-            </w:pPr>
-            <w:r>
-              <w:t xml:space="preserve">Attributes of excerpts in the TEI document include the status (unreviewed to finalized)</w:t>
-            </w:r>
+            <w:hyperlink w:anchor="Excerpt">
+              <w:r>
+                <w:rPr>
+                  <w:rStyle w:val="Hyperlink"/>
+                </w:rPr>
+                <w:t xml:space="preserve">&lt;EXCERPT&gt;</w:t>
+              </w:r>
+            </w:hyperlink>
             <w:r>
               <w:t xml:space="preserve"> </w:t>
             </w:r>
             <w:r>
-              <w:t xml:space="preserve">and a topic (what an excerpt is about - controlled vocabulary).</w:t>
+              <w:t xml:space="preserve">in the</w:t>
+            </w:r>
+            <w:r>
+              <w:t xml:space="preserve"> </w:t>
+            </w:r>
+            <w:hyperlink w:anchor="TEIdocument">
+              <w:r>
+                <w:rPr>
+                  <w:rStyle w:val="Hyperlink"/>
+                </w:rPr>
+                <w:t xml:space="preserve">&lt;TEI DOCUMENT&gt;</w:t>
+              </w:r>
+            </w:hyperlink>
+            <w:r>
+              <w:t xml:space="preserve"> </w:t>
+            </w:r>
+            <w:r>
+              <w:t xml:space="preserve">include: the identifier; the status (unreviewed to finalized); and optionally a topic</w:t>
+            </w:r>
+            <w:r>
+              <w:t xml:space="preserve"> </w:t>
+            </w:r>
+            <w:r>
+              <w:t xml:space="preserve">(what an excerpt is about - controlled vocabulary).</w:t>
             </w:r>
           </w:p>
         </w:tc>
@@ -3524,11 +3756,11 @@
       <w:pPr>
         <w:pStyle w:val="Heading4"/>
       </w:pPr>
-      <w:bookmarkStart w:id="71" w:name="relations-outgoing-5"/>
+      <w:bookmarkStart w:id="68" w:name="relations-outgoing-5"/>
       <w:r>
         <w:t xml:space="preserve">Relations (outgoing)</w:t>
       </w:r>
-      <w:bookmarkEnd w:id="71"/>
+      <w:bookmarkEnd w:id="68"/>
     </w:p>
     <w:p>
       <w:pPr>
@@ -3573,10 +3805,45 @@
       <w:pPr>
         <w:pStyle w:val="Heading4"/>
       </w:pPr>
-      <w:bookmarkStart w:id="72" w:name="relations-incoming-5"/>
+      <w:bookmarkStart w:id="69" w:name="relations-incoming-5"/>
       <w:r>
         <w:t xml:space="preserve">Relations (incoming)</w:t>
       </w:r>
+      <w:bookmarkEnd w:id="69"/>
+    </w:p>
+    <w:p>
+      <w:pPr>
+        <w:pStyle w:val="FirstParagraph"/>
+      </w:pPr>
+      <w:r>
+        <w:t xml:space="preserve">No outgoing relations defined.</w:t>
+      </w:r>
+    </w:p>
+    <w:p>
+      <w:pPr>
+        <w:pStyle w:val="BodyText"/>
+      </w:pPr>
+      <w:bookmarkStart w:id="70" w:name="TEIdocument"/>
+      <w:bookmarkEnd w:id="70"/>
+    </w:p>
+    <w:p>
+      <w:pPr>
+        <w:pStyle w:val="Heading3"/>
+      </w:pPr>
+      <w:bookmarkStart w:id="71" w:name="class-tei-document"/>
+      <w:r>
+        <w:t xml:space="preserve">Class: "TEI Document"</w:t>
+      </w:r>
+      <w:bookmarkEnd w:id="71"/>
+    </w:p>
+    <w:p>
+      <w:pPr>
+        <w:pStyle w:val="Heading4"/>
+      </w:pPr>
+      <w:bookmarkStart w:id="72" w:name="definition-6"/>
+      <w:r>
+        <w:t xml:space="preserve">Definition</w:t>
+      </w:r>
       <w:bookmarkEnd w:id="72"/>
     </w:p>
     <w:p>
@@ -3584,53 +3851,18 @@
         <w:pStyle w:val="FirstParagraph"/>
       </w:pPr>
       <w:r>
-        <w:t xml:space="preserve">No outgoing relations defined.</w:t>
-      </w:r>
-    </w:p>
-    <w:p>
-      <w:pPr>
-        <w:pStyle w:val="BodyText"/>
-      </w:pPr>
-      <w:bookmarkStart w:id="73" w:name="TEIdocument"/>
+        <w:t xml:space="preserve">a TEI-XML document instance</w:t>
+      </w:r>
+    </w:p>
+    <w:p>
+      <w:pPr>
+        <w:pStyle w:val="Heading4"/>
+      </w:pPr>
+      <w:bookmarkStart w:id="73" w:name="properties-6"/>
+      <w:r>
+        <w:t xml:space="preserve">Properties</w:t>
+      </w:r>
       <w:bookmarkEnd w:id="73"/>
-    </w:p>
-    <w:p>
-      <w:pPr>
-        <w:pStyle w:val="Heading3"/>
-      </w:pPr>
-      <w:bookmarkStart w:id="74" w:name="class-tei-document"/>
-      <w:r>
-        <w:t xml:space="preserve">Class: "TEI Document"</w:t>
-      </w:r>
-      <w:bookmarkEnd w:id="74"/>
-    </w:p>
-    <w:p>
-      <w:pPr>
-        <w:pStyle w:val="Heading4"/>
-      </w:pPr>
-      <w:bookmarkStart w:id="75" w:name="definition-6"/>
-      <w:r>
-        <w:t xml:space="preserve">Definition</w:t>
-      </w:r>
-      <w:bookmarkEnd w:id="75"/>
-    </w:p>
-    <w:p>
-      <w:pPr>
-        <w:pStyle w:val="FirstParagraph"/>
-      </w:pPr>
-      <w:r>
-        <w:t xml:space="preserve">a TEI-XML document instance</w:t>
-      </w:r>
-    </w:p>
-    <w:p>
-      <w:pPr>
-        <w:pStyle w:val="Heading4"/>
-      </w:pPr>
-      <w:bookmarkStart w:id="76" w:name="properties-6"/>
-      <w:r>
-        <w:t xml:space="preserve">Properties</w:t>
-      </w:r>
-      <w:bookmarkEnd w:id="76"/>
     </w:p>
     <w:tbl>
       <w:tblPr>
@@ -3706,8 +3938,8 @@
               <w:pStyle w:val="Compact"/>
               <w:jc w:val="left"/>
             </w:pPr>
-            <w:bookmarkStart w:id="77" w:name="TEIdocument.id"/>
-            <w:bookmarkEnd w:id="77"/>
+            <w:bookmarkStart w:id="74" w:name="TEIdocument.id"/>
+            <w:bookmarkEnd w:id="74"/>
             <w:r>
               <w:rPr>
                 <w:b/>
@@ -3728,7 +3960,14 @@
               <w:pStyle w:val="Compact"/>
               <w:jc w:val="left"/>
             </w:pPr>
-            <w:hyperlink w:anchor="Identifier"/>
+            <w:hyperlink w:anchor="shortText">
+              <w:r>
+                <w:rPr>
+                  <w:rStyle w:val="Hyperlink"/>
+                </w:rPr>
+                <w:t xml:space="preserve">short text</w:t>
+              </w:r>
+            </w:hyperlink>
           </w:p>
         </w:tc>
         <w:tc>
@@ -3742,8 +3981,8 @@
               <w:pStyle w:val="Compact"/>
               <w:jc w:val="left"/>
             </w:pPr>
-            <w:bookmarkStart w:id="78" w:name="TEIdocument.sourceURI"/>
-            <w:bookmarkEnd w:id="78"/>
+            <w:bookmarkStart w:id="75" w:name="TEIdocument.sourceURI"/>
+            <w:bookmarkEnd w:id="75"/>
             <w:r>
               <w:rPr>
                 <w:b/>
@@ -3793,8 +4032,8 @@
               <w:pStyle w:val="Compact"/>
               <w:jc w:val="left"/>
             </w:pPr>
-            <w:bookmarkStart w:id="79" w:name="TEIdocument.content"/>
-            <w:bookmarkEnd w:id="79"/>
+            <w:bookmarkStart w:id="76" w:name="TEIdocument.content"/>
+            <w:bookmarkEnd w:id="76"/>
             <w:r>
               <w:rPr>
                 <w:b/>
@@ -3854,11 +4093,11 @@
       <w:pPr>
         <w:pStyle w:val="Heading4"/>
       </w:pPr>
-      <w:bookmarkStart w:id="80" w:name="relations-outgoing-6"/>
+      <w:bookmarkStart w:id="77" w:name="relations-outgoing-6"/>
       <w:r>
         <w:t xml:space="preserve">Relations (outgoing)</w:t>
       </w:r>
-      <w:bookmarkEnd w:id="80"/>
+      <w:bookmarkEnd w:id="77"/>
     </w:p>
     <w:p>
       <w:pPr>
@@ -3872,11 +4111,11 @@
       <w:pPr>
         <w:pStyle w:val="Heading4"/>
       </w:pPr>
-      <w:bookmarkStart w:id="81" w:name="relations-incoming-6"/>
+      <w:bookmarkStart w:id="78" w:name="relations-incoming-6"/>
       <w:r>
         <w:t xml:space="preserve">Relations (incoming)</w:t>
       </w:r>
-      <w:bookmarkEnd w:id="81"/>
+      <w:bookmarkEnd w:id="78"/>
     </w:p>
     <w:p>
       <w:pPr>
@@ -3960,11 +4199,11 @@
       <w:pPr>
         <w:pStyle w:val="Heading2"/>
       </w:pPr>
-      <w:bookmarkStart w:id="82" w:name="relations"/>
+      <w:bookmarkStart w:id="79" w:name="relations"/>
       <w:r>
         <w:t xml:space="preserve">Relations</w:t>
       </w:r>
-      <w:bookmarkEnd w:id="82"/>
+      <w:bookmarkEnd w:id="79"/>
     </w:p>
     <w:p>
       <w:r>
@@ -3977,18 +4216,18 @@
       <w:pPr>
         <w:pStyle w:val="FirstParagraph"/>
       </w:pPr>
-      <w:bookmarkStart w:id="83" w:name="InstanceToWork"/>
-      <w:bookmarkEnd w:id="83"/>
+      <w:bookmarkStart w:id="80" w:name="InstanceToWork"/>
+      <w:bookmarkEnd w:id="80"/>
     </w:p>
     <w:p>
       <w:pPr>
         <w:pStyle w:val="Heading5"/>
       </w:pPr>
-      <w:bookmarkStart w:id="84" w:name="instance-of"/>
+      <w:bookmarkStart w:id="81" w:name="instance-of"/>
       <w:r>
         <w:t xml:space="preserve">instance of</w:t>
       </w:r>
-      <w:bookmarkEnd w:id="84"/>
+      <w:bookmarkEnd w:id="81"/>
     </w:p>
     <w:p>
       <w:pPr>
@@ -4075,8 +4314,8 @@
         </w:numPr>
         <w:pStyle w:val="Compact"/>
       </w:pPr>
-      <w:bookmarkStart w:id="85" w:name="InstanceToWork.locus"/>
-      <w:bookmarkEnd w:id="85"/>
+      <w:bookmarkStart w:id="82" w:name="InstanceToWork.locus"/>
+      <w:bookmarkEnd w:id="82"/>
       <w:r>
         <w:t xml:space="preserve">1</w:t>
       </w:r>
@@ -4118,18 +4357,18 @@
       <w:pPr>
         <w:pStyle w:val="FirstParagraph"/>
       </w:pPr>
-      <w:bookmarkStart w:id="86" w:name="InstanceToInstance"/>
-      <w:bookmarkEnd w:id="86"/>
+      <w:bookmarkStart w:id="83" w:name="InstanceToInstance"/>
+      <w:bookmarkEnd w:id="83"/>
     </w:p>
     <w:p>
       <w:pPr>
         <w:pStyle w:val="Heading5"/>
       </w:pPr>
-      <w:bookmarkStart w:id="87" w:name="has-as-source"/>
+      <w:bookmarkStart w:id="84" w:name="has-as-source"/>
       <w:r>
         <w:t xml:space="preserve">has as source</w:t>
       </w:r>
-      <w:bookmarkEnd w:id="87"/>
+      <w:bookmarkEnd w:id="84"/>
     </w:p>
     <w:p>
       <w:pPr>
@@ -4239,18 +4478,18 @@
       <w:pPr>
         <w:pStyle w:val="FirstParagraph"/>
       </w:pPr>
-      <w:bookmarkStart w:id="88" w:name="InstancetoPerson"/>
-      <w:bookmarkEnd w:id="88"/>
+      <w:bookmarkStart w:id="85" w:name="InstancetoPerson"/>
+      <w:bookmarkEnd w:id="85"/>
     </w:p>
     <w:p>
       <w:pPr>
         <w:pStyle w:val="Heading5"/>
       </w:pPr>
-      <w:bookmarkStart w:id="89" w:name="owned-bycopied-by-etc."/>
+      <w:bookmarkStart w:id="86" w:name="owned-bycopied-by-etc."/>
       <w:r>
         <w:t xml:space="preserve">owned by/copied by, etc.</w:t>
       </w:r>
-      <w:bookmarkEnd w:id="89"/>
+      <w:bookmarkEnd w:id="86"/>
     </w:p>
     <w:p>
       <w:pPr>
@@ -4360,18 +4599,18 @@
       <w:pPr>
         <w:pStyle w:val="FirstParagraph"/>
       </w:pPr>
-      <w:bookmarkStart w:id="90" w:name="InstancetoPlace"/>
-      <w:bookmarkEnd w:id="90"/>
+      <w:bookmarkStart w:id="87" w:name="InstancetoPlace"/>
+      <w:bookmarkEnd w:id="87"/>
     </w:p>
     <w:p>
       <w:pPr>
         <w:pStyle w:val="Heading5"/>
       </w:pPr>
-      <w:bookmarkStart w:id="91" w:name="copiedwritten-down-at"/>
+      <w:bookmarkStart w:id="88" w:name="copiedwritten-down-at"/>
       <w:r>
         <w:t xml:space="preserve">copied/written down at</w:t>
       </w:r>
-      <w:bookmarkEnd w:id="91"/>
+      <w:bookmarkEnd w:id="88"/>
     </w:p>
     <w:p>
       <w:pPr>
@@ -4475,18 +4714,18 @@
       <w:pPr>
         <w:pStyle w:val="FirstParagraph"/>
       </w:pPr>
-      <w:bookmarkStart w:id="92" w:name="InstanceTextRepresentation"/>
-      <w:bookmarkEnd w:id="92"/>
+      <w:bookmarkStart w:id="89" w:name="InstanceTextRepresentation"/>
+      <w:bookmarkEnd w:id="89"/>
     </w:p>
     <w:p>
       <w:pPr>
         <w:pStyle w:val="Heading5"/>
       </w:pPr>
-      <w:bookmarkStart w:id="93" w:name="has-text-transliteration-in"/>
+      <w:bookmarkStart w:id="90" w:name="has-text-transliteration-in"/>
       <w:r>
         <w:t xml:space="preserve">has text transliteration in</w:t>
       </w:r>
-      <w:bookmarkEnd w:id="93"/>
+      <w:bookmarkEnd w:id="90"/>
     </w:p>
     <w:p>
       <w:pPr>
@@ -4567,18 +4806,18 @@
       <w:pPr>
         <w:pStyle w:val="FirstParagraph"/>
       </w:pPr>
-      <w:bookmarkStart w:id="94" w:name="WorkToWork"/>
-      <w:bookmarkEnd w:id="94"/>
+      <w:bookmarkStart w:id="91" w:name="WorkToWork"/>
+      <w:bookmarkEnd w:id="91"/>
     </w:p>
     <w:p>
       <w:pPr>
         <w:pStyle w:val="Heading5"/>
       </w:pPr>
-      <w:bookmarkStart w:id="95" w:name="commentary-on"/>
+      <w:bookmarkStart w:id="92" w:name="commentary-on"/>
       <w:r>
         <w:t xml:space="preserve">commentary on</w:t>
       </w:r>
-      <w:bookmarkEnd w:id="95"/>
+      <w:bookmarkEnd w:id="92"/>
     </w:p>
     <w:p>
       <w:pPr>
@@ -4688,18 +4927,18 @@
       <w:pPr>
         <w:pStyle w:val="FirstParagraph"/>
       </w:pPr>
-      <w:bookmarkStart w:id="96" w:name="WorkToPlace"/>
-      <w:bookmarkEnd w:id="96"/>
+      <w:bookmarkStart w:id="93" w:name="WorkToPlace"/>
+      <w:bookmarkEnd w:id="93"/>
     </w:p>
     <w:p>
       <w:pPr>
         <w:pStyle w:val="Heading5"/>
       </w:pPr>
-      <w:bookmarkStart w:id="97" w:name="composed-at"/>
+      <w:bookmarkStart w:id="94" w:name="composed-at"/>
       <w:r>
         <w:t xml:space="preserve">composed at</w:t>
       </w:r>
-      <w:bookmarkEnd w:id="97"/>
+      <w:bookmarkEnd w:id="94"/>
     </w:p>
     <w:p>
       <w:pPr>
@@ -4797,18 +5036,18 @@
       <w:pPr>
         <w:pStyle w:val="FirstParagraph"/>
       </w:pPr>
-      <w:bookmarkStart w:id="98" w:name="PlaceToPlace"/>
-      <w:bookmarkEnd w:id="98"/>
+      <w:bookmarkStart w:id="95" w:name="PlaceToPlace"/>
+      <w:bookmarkEnd w:id="95"/>
     </w:p>
     <w:p>
       <w:pPr>
         <w:pStyle w:val="Heading5"/>
       </w:pPr>
-      <w:bookmarkStart w:id="99" w:name="is-located-within"/>
+      <w:bookmarkStart w:id="96" w:name="is-located-within"/>
       <w:r>
         <w:t xml:space="preserve">is located within</w:t>
       </w:r>
-      <w:bookmarkEnd w:id="99"/>
+      <w:bookmarkEnd w:id="96"/>
     </w:p>
     <w:p>
       <w:pPr>
@@ -4900,18 +5139,18 @@
       <w:pPr>
         <w:pStyle w:val="FirstParagraph"/>
       </w:pPr>
-      <w:bookmarkStart w:id="100" w:name="PersonToPlace"/>
-      <w:bookmarkEnd w:id="100"/>
+      <w:bookmarkStart w:id="97" w:name="PersonToPlace"/>
+      <w:bookmarkEnd w:id="97"/>
     </w:p>
     <w:p>
       <w:pPr>
         <w:pStyle w:val="Heading5"/>
       </w:pPr>
-      <w:bookmarkStart w:id="101" w:name="active-at"/>
+      <w:bookmarkStart w:id="98" w:name="active-at"/>
       <w:r>
         <w:t xml:space="preserve">active at</w:t>
       </w:r>
-      <w:bookmarkEnd w:id="101"/>
+      <w:bookmarkEnd w:id="98"/>
     </w:p>
     <w:p>
       <w:pPr>
@@ -5015,18 +5254,18 @@
       <w:pPr>
         <w:pStyle w:val="FirstParagraph"/>
       </w:pPr>
-      <w:bookmarkStart w:id="102" w:name="PersonToWork"/>
-      <w:bookmarkEnd w:id="102"/>
+      <w:bookmarkStart w:id="99" w:name="PersonToWork"/>
+      <w:bookmarkEnd w:id="99"/>
     </w:p>
     <w:p>
       <w:pPr>
         <w:pStyle w:val="Heading5"/>
       </w:pPr>
-      <w:bookmarkStart w:id="103" w:name="is-author-of"/>
+      <w:bookmarkStart w:id="100" w:name="is-author-of"/>
       <w:r>
         <w:t xml:space="preserve">is author of</w:t>
       </w:r>
-      <w:bookmarkEnd w:id="103"/>
+      <w:bookmarkEnd w:id="100"/>
     </w:p>
     <w:p>
       <w:pPr>
@@ -5178,18 +5417,18 @@
       <w:pPr>
         <w:pStyle w:val="FirstParagraph"/>
       </w:pPr>
-      <w:bookmarkStart w:id="104" w:name="PersonToPerson"/>
-      <w:bookmarkEnd w:id="104"/>
+      <w:bookmarkStart w:id="101" w:name="PersonToPerson"/>
+      <w:bookmarkEnd w:id="101"/>
     </w:p>
     <w:p>
       <w:pPr>
         <w:pStyle w:val="Heading5"/>
       </w:pPr>
-      <w:bookmarkStart w:id="105" w:name="personalintellectual-relation-to"/>
+      <w:bookmarkStart w:id="102" w:name="personalintellectual-relation-to"/>
       <w:r>
         <w:t xml:space="preserve">personal/intellectual relation to</w:t>
       </w:r>
-      <w:bookmarkEnd w:id="105"/>
+      <w:bookmarkEnd w:id="102"/>
     </w:p>
     <w:p>
       <w:pPr>
@@ -5317,18 +5556,18 @@
       <w:pPr>
         <w:pStyle w:val="FirstParagraph"/>
       </w:pPr>
-      <w:bookmarkStart w:id="106" w:name="excerptIsMarkedupInTEIdocument"/>
-      <w:bookmarkEnd w:id="106"/>
+      <w:bookmarkStart w:id="103" w:name="excerptIsMarkedupInTEIdocument"/>
+      <w:bookmarkEnd w:id="103"/>
     </w:p>
     <w:p>
       <w:pPr>
         <w:pStyle w:val="Heading5"/>
       </w:pPr>
-      <w:bookmarkStart w:id="107" w:name="is-edited-and-marked-up-in"/>
+      <w:bookmarkStart w:id="104" w:name="is-edited-and-marked-up-in"/>
       <w:r>
         <w:t xml:space="preserve">is edited and marked up in</w:t>
       </w:r>
-      <w:bookmarkEnd w:id="107"/>
+      <w:bookmarkEnd w:id="104"/>
     </w:p>
     <w:p>
       <w:pPr>
@@ -5400,30 +5639,13 @@
     </w:p>
     <w:p>
       <w:pPr>
-        <w:pStyle w:val="BodyText"/>
-      </w:pPr>
-      <w:r>
-        <w:t xml:space="preserve">NOTE</w:t>
-      </w:r>
-      <w:r>
-        <w:t xml:space="preserve"> Relevant excerpts are marked up with the tag "seg" in the TEI document. Their content</w:t>
-      </w:r>
-      <w:r>
-        <w:t xml:space="preserve"> </w:t>
-      </w:r>
-      <w:r>
-        <w:t xml:space="preserve">is critically edited.</w:t>
-      </w:r>
-    </w:p>
-    <w:p>
-      <w:pPr>
         <w:pStyle w:val="Heading2"/>
       </w:pPr>
-      <w:bookmarkStart w:id="108" w:name="vocabularies"/>
+      <w:bookmarkStart w:id="105" w:name="vocabularies"/>
       <w:r>
         <w:t xml:space="preserve">Vocabularies</w:t>
       </w:r>
-      <w:bookmarkEnd w:id="108"/>
+      <w:bookmarkEnd w:id="105"/>
     </w:p>
     <w:tbl>
       <w:tblPr>
@@ -5495,8 +5717,8 @@
               <w:pStyle w:val="Compact"/>
               <w:jc w:val="left"/>
             </w:pPr>
-            <w:bookmarkStart w:id="109" w:name="vocab.curationModes"/>
-            <w:bookmarkEnd w:id="109"/>
+            <w:bookmarkStart w:id="106" w:name="vocab.curationModes"/>
+            <w:bookmarkEnd w:id="106"/>
             <w:r>
               <w:t xml:space="preserve">Curation Mode Vocabulary</w:t>
             </w:r>
@@ -5524,8 +5746,8 @@
               <w:pStyle w:val="Compact"/>
               <w:jc w:val="left"/>
             </w:pPr>
-            <w:bookmarkStart w:id="110" w:name="vocab.topics"/>
-            <w:bookmarkEnd w:id="110"/>
+            <w:bookmarkStart w:id="107" w:name="vocab.topics"/>
+            <w:bookmarkEnd w:id="107"/>
             <w:r>
               <w:t xml:space="preserve">a vocabulary of topics</w:t>
             </w:r>
@@ -5545,8 +5767,8 @@
               <w:pStyle w:val="Compact"/>
               <w:jc w:val="left"/>
             </w:pPr>
-            <w:bookmarkStart w:id="111" w:name="vocab.excerptStatus"/>
-            <w:bookmarkEnd w:id="111"/>
+            <w:bookmarkStart w:id="108" w:name="vocab.excerptStatus"/>
+            <w:bookmarkEnd w:id="108"/>
             <w:r>
               <w:t xml:space="preserve">the procedural status an excerpt can have during the editing process</w:t>
             </w:r>
@@ -5564,11 +5786,11 @@
       <w:pPr>
         <w:pStyle w:val="Heading2"/>
       </w:pPr>
-      <w:bookmarkStart w:id="112" w:name="datatypes"/>
+      <w:bookmarkStart w:id="109" w:name="datatypes"/>
       <w:r>
         <w:t xml:space="preserve">Datatypes</w:t>
       </w:r>
-      <w:bookmarkEnd w:id="112"/>
+      <w:bookmarkEnd w:id="109"/>
     </w:p>
     <w:tbl>
       <w:tblPr>
@@ -5640,8 +5862,8 @@
               <w:pStyle w:val="Compact"/>
               <w:jc w:val="left"/>
             </w:pPr>
-            <w:bookmarkStart w:id="113" w:name="TEIFragment"/>
-            <w:bookmarkEnd w:id="113"/>
+            <w:bookmarkStart w:id="110" w:name="TEIFragment"/>
+            <w:bookmarkEnd w:id="110"/>
             <w:r>
               <w:t xml:space="preserve">TEI-XML fragment</w:t>
             </w:r>
@@ -5682,8 +5904,8 @@
               <w:pStyle w:val="Compact"/>
               <w:jc w:val="left"/>
             </w:pPr>
-            <w:bookmarkStart w:id="114" w:name="uri"/>
-            <w:bookmarkEnd w:id="114"/>
+            <w:bookmarkStart w:id="111" w:name="uri"/>
+            <w:bookmarkEnd w:id="111"/>
             <w:r>
               <w:t xml:space="preserve">URI</w:t>
             </w:r>
@@ -5724,8 +5946,8 @@
               <w:pStyle w:val="Compact"/>
               <w:jc w:val="left"/>
             </w:pPr>
-            <w:bookmarkStart w:id="115" w:name="vocabTerm"/>
-            <w:bookmarkEnd w:id="115"/>
+            <w:bookmarkStart w:id="112" w:name="vocabTerm"/>
+            <w:bookmarkEnd w:id="112"/>
             <w:r>
               <w:t xml:space="preserve">Vocabulary Term</w:t>
             </w:r>
@@ -5753,8 +5975,8 @@
               <w:pStyle w:val="Compact"/>
               <w:jc w:val="left"/>
             </w:pPr>
-            <w:bookmarkStart w:id="116" w:name="year"/>
-            <w:bookmarkEnd w:id="116"/>
+            <w:bookmarkStart w:id="113" w:name="year"/>
+            <w:bookmarkEnd w:id="113"/>
             <w:r>
               <w:t xml:space="preserve">Year</w:t>
             </w:r>
@@ -5774,8 +5996,8 @@
               <w:pStyle w:val="Compact"/>
               <w:jc w:val="left"/>
             </w:pPr>
-            <w:bookmarkStart w:id="117" w:name="longText"/>
-            <w:bookmarkEnd w:id="117"/>
+            <w:bookmarkStart w:id="114" w:name="longText"/>
+            <w:bookmarkEnd w:id="114"/>
             <w:r>
               <w:t xml:space="preserve">long text</w:t>
             </w:r>
@@ -5795,8 +6017,8 @@
               <w:pStyle w:val="Compact"/>
               <w:jc w:val="left"/>
             </w:pPr>
-            <w:bookmarkStart w:id="118" w:name="longTextWithAnnotations"/>
-            <w:bookmarkEnd w:id="118"/>
+            <w:bookmarkStart w:id="115" w:name="longTextWithAnnotations"/>
+            <w:bookmarkEnd w:id="115"/>
             <w:r>
               <w:t xml:space="preserve">long text with annotations</w:t>
             </w:r>
@@ -5816,8 +6038,8 @@
               <w:pStyle w:val="Compact"/>
               <w:jc w:val="left"/>
             </w:pPr>
-            <w:bookmarkStart w:id="119" w:name="shortText"/>
-            <w:bookmarkEnd w:id="119"/>
+            <w:bookmarkStart w:id="116" w:name="shortText"/>
+            <w:bookmarkEnd w:id="116"/>
             <w:r>
               <w:t xml:space="preserve">short text</w:t>
             </w:r>
@@ -5829,6 +6051,34 @@
               <w:pStyle w:val="Compact"/>
               <w:jc w:val="left"/>
             </w:pPr>
+            <w:hyperlink w:anchor="excerpt.attributes">
+              <w:r>
+                <w:rPr>
+                  <w:rStyle w:val="Hyperlink"/>
+                </w:rPr>
+                <w:t xml:space="preserve">Excerpt.Attributes</w:t>
+              </w:r>
+            </w:hyperlink>
+            <w:r>
+              <w:t xml:space="preserve">,</w:t>
+            </w:r>
+            <w:r>
+              <w:t xml:space="preserve"> </w:t>
+            </w:r>
+            <w:hyperlink w:anchor="external_reference.attributes">
+              <w:r>
+                <w:rPr>
+                  <w:rStyle w:val="Hyperlink"/>
+                </w:rPr>
+                <w:t xml:space="preserve">External_reference.Attributes</w:t>
+              </w:r>
+            </w:hyperlink>
+            <w:r>
+              <w:t xml:space="preserve">,</w:t>
+            </w:r>
+            <w:r>
+              <w:t xml:space="preserve"> </w:t>
+            </w:r>
             <w:hyperlink w:anchor="instance.attributes">
               <w:r>
                 <w:rPr>
@@ -5885,6 +6135,20 @@
             <w:r>
               <w:t xml:space="preserve"> </w:t>
             </w:r>
+            <w:hyperlink w:anchor="TEIdocument.id">
+              <w:r>
+                <w:rPr>
+                  <w:rStyle w:val="Hyperlink"/>
+                </w:rPr>
+                <w:t xml:space="preserve">TEIdocument.Document ID</w:t>
+              </w:r>
+            </w:hyperlink>
+            <w:r>
+              <w:t xml:space="preserve">,</w:t>
+            </w:r>
+            <w:r>
+              <w:t xml:space="preserve"> </w:t>
+            </w:r>
             <w:hyperlink w:anchor="work.attributes">
               <w:r>
                 <w:rPr>
@@ -5904,11 +6168,11 @@
       <w:pPr>
         <w:pStyle w:val="Heading2"/>
       </w:pPr>
-      <w:bookmarkStart w:id="120" w:name="references"/>
+      <w:bookmarkStart w:id="117" w:name="references"/>
       <w:r>
         <w:t xml:space="preserve">References</w:t>
       </w:r>
-      <w:bookmarkEnd w:id="120"/>
+      <w:bookmarkEnd w:id="117"/>
     </w:p>
     <w:p>
       <w:pPr>
@@ -5917,7 +6181,7 @@
       <w:r>
         <w:t xml:space="preserve">Bibframe Version 2.0</w:t>
       </w:r>
-      <w:hyperlink r:id="rId121">
+      <w:hyperlink r:id="rId118">
         <w:r>
           <w:rPr>
             <w:rStyle w:val="Hyperlink"/>

--- a/tibschol_model.docx
+++ b/tibschol_model.docx
@@ -140,7 +140,7 @@
               <w:jc w:val="left"/>
             </w:pPr>
             <w:r>
-              <w:t xml:space="preserve">2023-10-10T14:13:59.427298Z</w:t>
+              <w:t xml:space="preserve">2024-09-30T09:46:53.788358Z</w:t>
             </w:r>
           </w:p>
         </w:tc>

--- a/tibschol_model.docx
+++ b/tibschol_model.docx
@@ -140,7 +140,7 @@
               <w:jc w:val="left"/>
             </w:pPr>
             <w:r>
-              <w:t xml:space="preserve">2024-09-30T09:46:53.788358Z</w:t>
+              <w:t xml:space="preserve">2024-09-30T09:48:28.5232Z</w:t>
             </w:r>
           </w:p>
         </w:tc>

--- a/tibschol_model.docx
+++ b/tibschol_model.docx
@@ -140,7 +140,7 @@
               <w:jc w:val="left"/>
             </w:pPr>
             <w:r>
-              <w:t xml:space="preserve">2024-09-30T09:48:28.5232Z</w:t>
+              <w:t xml:space="preserve">2024-09-30T09:50:58.772329Z</w:t>
             </w:r>
           </w:p>
         </w:tc>

--- a/tibschol_model.docx
+++ b/tibschol_model.docx
@@ -140,7 +140,7 @@
               <w:jc w:val="left"/>
             </w:pPr>
             <w:r>
-              <w:t xml:space="preserve">2024-09-30T09:50:58.772329Z</w:t>
+              <w:t xml:space="preserve">2024-09-30T09:51:42.357569Z</w:t>
             </w:r>
           </w:p>
         </w:tc>

--- a/tibschol_model.docx
+++ b/tibschol_model.docx
@@ -140,7 +140,7 @@
               <w:jc w:val="left"/>
             </w:pPr>
             <w:r>
-              <w:t xml:space="preserve">2024-09-30T09:51:42.357569Z</w:t>
+              <w:t xml:space="preserve">2024-09-30T09:54:32.656819Z</w:t>
             </w:r>
           </w:p>
         </w:tc>

--- a/tibschol_model.docx
+++ b/tibschol_model.docx
@@ -140,7 +140,7 @@
               <w:jc w:val="left"/>
             </w:pPr>
             <w:r>
-              <w:t xml:space="preserve">2024-09-30T09:54:32.656819Z</w:t>
+              <w:t xml:space="preserve">2024-09-30T09:55:27.90479Z</w:t>
             </w:r>
           </w:p>
         </w:tc>

--- a/tibschol_model.docx
+++ b/tibschol_model.docx
@@ -140,7 +140,7 @@
               <w:jc w:val="left"/>
             </w:pPr>
             <w:r>
-              <w:t xml:space="preserve">2024-09-30T09:55:27.90479Z</w:t>
+              <w:t xml:space="preserve">2024-09-30T10:02:25.112426Z</w:t>
             </w:r>
           </w:p>
         </w:tc>

--- a/tibschol_model.docx
+++ b/tibschol_model.docx
@@ -140,7 +140,7 @@
               <w:jc w:val="left"/>
             </w:pPr>
             <w:r>
-              <w:t xml:space="preserve">2024-09-30T10:02:25.112426Z</w:t>
+              <w:t xml:space="preserve">2024-10-04T12:36:34.98439Z</w:t>
             </w:r>
           </w:p>
         </w:tc>

--- a/tibschol_model.docx
+++ b/tibschol_model.docx
@@ -140,7 +140,7 @@
               <w:jc w:val="left"/>
             </w:pPr>
             <w:r>
-              <w:t xml:space="preserve">2024-10-04T12:36:34.98439Z</w:t>
+              <w:t xml:space="preserve">2025-12-04T12:48:13.017331Z</w:t>
             </w:r>
           </w:p>
         </w:tc>

--- a/tibschol_model.docx
+++ b/tibschol_model.docx
@@ -140,7 +140,7 @@
               <w:jc w:val="left"/>
             </w:pPr>
             <w:r>
-              <w:t xml:space="preserve">2025-12-04T12:48:13.017331Z</w:t>
+              <w:t xml:space="preserve">2025-12-04T12:49:36.099189Z</w:t>
             </w:r>
           </w:p>
         </w:tc>

--- a/tibschol_model.docx
+++ b/tibschol_model.docx
@@ -140,7 +140,7 @@
               <w:jc w:val="left"/>
             </w:pPr>
             <w:r>
-              <w:t xml:space="preserve">2025-12-04T12:49:36.099189Z</w:t>
+              <w:t xml:space="preserve">2025-12-04T12:51:24.230931Z</w:t>
             </w:r>
           </w:p>
         </w:tc>

--- a/tibschol_model.docx
+++ b/tibschol_model.docx
@@ -140,7 +140,7 @@
               <w:jc w:val="left"/>
             </w:pPr>
             <w:r>
-              <w:t xml:space="preserve">2025-12-04T12:51:24.230931Z</w:t>
+              <w:t xml:space="preserve">2025-12-04T12:52:10.275257Z</w:t>
             </w:r>
           </w:p>
         </w:tc>
